--- a/DOCUMENTOS FIRMADOS/Formato4-Informe.docx
+++ b/DOCUMENTOS FIRMADOS/Formato4-Informe.docx
@@ -3172,21 +3172,21 @@
           <w:sz w:val="20"/>
           <w:szCs w:val="20"/>
         </w:rPr>
-        <w:t xml:space="preserve">El presente informe describe el desarrollo de una </w:t>
-      </w:r>
-      <w:r>
-        <w:rPr>
-          <w:sz w:val="20"/>
-          <w:szCs w:val="20"/>
-        </w:rPr>
-        <w:t>pasantía</w:t>
-      </w:r>
-      <w:r>
-        <w:rPr>
-          <w:sz w:val="20"/>
-          <w:szCs w:val="20"/>
-        </w:rPr>
-        <w:t xml:space="preserve">, realizada en la empresa INNOBIX, ubicada en Quito, Ecuador. El objetivo principal de esta práctica fue participar en el proyecto </w:t>
+        <w:t xml:space="preserve">El presente informe describe las actividades realizadas en la empresa INNOBIX durante </w:t>
+      </w:r>
+      <w:r>
+        <w:rPr>
+          <w:sz w:val="20"/>
+          <w:szCs w:val="20"/>
+        </w:rPr>
+        <w:t>el periodo de pasantías</w:t>
+      </w:r>
+      <w:r>
+        <w:rPr>
+          <w:sz w:val="20"/>
+          <w:szCs w:val="20"/>
+        </w:rPr>
+        <w:t>, centradas en dos proyectos principales: la migración y modernización del sistema Wifi-</w:t>
       </w:r>
       <w:proofErr w:type="spellStart"/>
       <w:r>
@@ -3194,6 +3194,36 @@
           <w:sz w:val="20"/>
           <w:szCs w:val="20"/>
         </w:rPr>
+        <w:t>Analytics</w:t>
+      </w:r>
+      <w:proofErr w:type="spellEnd"/>
+      <w:r>
+        <w:rPr>
+          <w:sz w:val="20"/>
+          <w:szCs w:val="20"/>
+        </w:rPr>
+        <w:t xml:space="preserve"> y la optimización de la plataforma de envío masivo de correos.</w:t>
+      </w:r>
+      <w:r>
+        <w:rPr>
+          <w:sz w:val="20"/>
+          <w:szCs w:val="20"/>
+        </w:rPr>
+        <w:t xml:space="preserve"> </w:t>
+      </w:r>
+      <w:r>
+        <w:rPr>
+          <w:sz w:val="20"/>
+          <w:szCs w:val="20"/>
+        </w:rPr>
+        <w:t xml:space="preserve">El trabajo se desarrolló entre el 5 de mayo y el 14 de julio de 2025, dentro del marco del proyecto </w:t>
+      </w:r>
+      <w:proofErr w:type="spellStart"/>
+      <w:r>
+        <w:rPr>
+          <w:sz w:val="20"/>
+          <w:szCs w:val="20"/>
+        </w:rPr>
         <w:t>Node</w:t>
       </w:r>
       <w:proofErr w:type="spellEnd"/>
@@ -3218,7 +3248,7 @@
           <w:sz w:val="20"/>
           <w:szCs w:val="20"/>
         </w:rPr>
-        <w:t>, enfocado en la migración, modernización y optimización de los sistemas Wifi-</w:t>
+        <w:t xml:space="preserve">, con el objetivo de reemplazar la arquitectura en PHP por una solución modular en </w:t>
       </w:r>
       <w:proofErr w:type="spellStart"/>
       <w:r>
@@ -3226,7 +3256,7 @@
           <w:sz w:val="20"/>
           <w:szCs w:val="20"/>
         </w:rPr>
-        <w:t>Analytics</w:t>
+        <w:t>NestJS</w:t>
       </w:r>
       <w:proofErr w:type="spellEnd"/>
       <w:r>
@@ -3234,145 +3264,8 @@
           <w:sz w:val="20"/>
           <w:szCs w:val="20"/>
         </w:rPr>
-        <w:t xml:space="preserve"> y de envío masivo de correos, incorporando nuevas tecnologías y prácticas de desarrollo seguro.</w:t>
-      </w:r>
-    </w:p>
-    <w:p>
-      <w:pPr>
-        <w:spacing w:line="360" w:lineRule="auto"/>
-        <w:ind w:left="708"/>
-        <w:jc w:val="both"/>
-        <w:rPr>
-          <w:sz w:val="20"/>
-          <w:szCs w:val="20"/>
-        </w:rPr>
-      </w:pPr>
-      <w:r>
-        <w:rPr>
-          <w:sz w:val="20"/>
-          <w:szCs w:val="20"/>
-        </w:rPr>
-        <w:t xml:space="preserve">La práctica fue ejecutada por el estudiante </w:t>
-      </w:r>
-      <w:r>
-        <w:rPr>
-          <w:sz w:val="20"/>
-          <w:szCs w:val="20"/>
-        </w:rPr>
-        <w:t>Diego Alejandro Pilataxi Miranda</w:t>
-      </w:r>
-      <w:r>
-        <w:rPr>
-          <w:sz w:val="20"/>
-          <w:szCs w:val="20"/>
-        </w:rPr>
-        <w:t xml:space="preserve">, con cédula de identidad </w:t>
-      </w:r>
-      <w:r>
-        <w:rPr>
-          <w:sz w:val="20"/>
-          <w:szCs w:val="20"/>
-        </w:rPr>
-        <w:t>1722532882</w:t>
-      </w:r>
-      <w:r>
-        <w:rPr>
-          <w:sz w:val="20"/>
-          <w:szCs w:val="20"/>
-        </w:rPr>
-        <w:t>, perteneciente a la carrera de Ingeniería en Software de la Universidad de las Fuerzas Armadas – ESPE</w:t>
-      </w:r>
-      <w:r>
-        <w:rPr>
-          <w:sz w:val="20"/>
-          <w:szCs w:val="20"/>
-        </w:rPr>
-        <w:t xml:space="preserve"> con su respectivo ID L00384436</w:t>
-      </w:r>
-      <w:r>
-        <w:rPr>
-          <w:sz w:val="20"/>
-          <w:szCs w:val="20"/>
-        </w:rPr>
-        <w:t xml:space="preserve">. El proyecto responde directamente al perfil de egreso de la carrera, integrando conocimientos de desarrollo </w:t>
-      </w:r>
-      <w:proofErr w:type="spellStart"/>
-      <w:r>
-        <w:rPr>
-          <w:sz w:val="20"/>
-          <w:szCs w:val="20"/>
-        </w:rPr>
-        <w:t>backend</w:t>
-      </w:r>
-      <w:proofErr w:type="spellEnd"/>
-      <w:r>
-        <w:rPr>
-          <w:sz w:val="20"/>
-          <w:szCs w:val="20"/>
-        </w:rPr>
-        <w:t xml:space="preserve"> con </w:t>
-      </w:r>
-      <w:proofErr w:type="spellStart"/>
-      <w:r>
-        <w:rPr>
-          <w:sz w:val="20"/>
-          <w:szCs w:val="20"/>
-        </w:rPr>
-        <w:t>NestJS</w:t>
-      </w:r>
-      <w:proofErr w:type="spellEnd"/>
-      <w:r>
-        <w:rPr>
-          <w:sz w:val="20"/>
-          <w:szCs w:val="20"/>
-        </w:rPr>
-        <w:t>, gestión de bases de datos MySQL, seguridad informática, y automatización de despliegues.</w:t>
-      </w:r>
-    </w:p>
-    <w:p>
-      <w:pPr>
-        <w:spacing w:line="360" w:lineRule="auto"/>
-        <w:ind w:left="708"/>
-        <w:jc w:val="both"/>
-        <w:rPr>
-          <w:sz w:val="20"/>
-          <w:szCs w:val="20"/>
-        </w:rPr>
-      </w:pPr>
-      <w:r>
-        <w:rPr>
-          <w:sz w:val="20"/>
-          <w:szCs w:val="20"/>
-        </w:rPr>
-        <w:t>La experiencia se desarrolló en el departamento de tecnología de INNOBIX, donde se trabajó bajo la guía del equipo de infraestructura y desarrollo. Los principales beneficiarios del proyecto son tanto la empresa como sus clientes, ya que las soluciones implementadas permiten mejorar la gestión de datos, garantizar la seguridad de la información y optimizar los procesos de comunicación digital.</w:t>
-      </w:r>
-    </w:p>
-    <w:p>
-      <w:pPr>
-        <w:spacing w:line="360" w:lineRule="auto"/>
-        <w:ind w:left="708"/>
-        <w:jc w:val="both"/>
-        <w:rPr>
-          <w:sz w:val="20"/>
-          <w:szCs w:val="20"/>
-        </w:rPr>
-      </w:pPr>
-      <w:r>
-        <w:rPr>
-          <w:sz w:val="20"/>
-          <w:szCs w:val="20"/>
-        </w:rPr>
-        <w:t xml:space="preserve">Antes de la intervención, los sistemas presentaban procesos poco seguros y desactualizados, desarrollados en PHP sin un enfoque modular, lo que dificultaba su mantenimiento y escalabilidad. A través de </w:t>
-      </w:r>
-      <w:proofErr w:type="spellStart"/>
-      <w:r>
-        <w:rPr>
-          <w:sz w:val="20"/>
-          <w:szCs w:val="20"/>
-        </w:rPr>
-        <w:t>Node</w:t>
-      </w:r>
-      <w:proofErr w:type="spellEnd"/>
+        <w:t>, mejorar la seguridad de los datos mediante mecanismos de encriptación y automatizar los procesos de despliegue con herramientas CI/CD.</w:t>
+      </w:r>
       <w:r>
         <w:rPr>
           <w:sz w:val="20"/>
@@ -3380,103 +3273,12 @@
         </w:rPr>
         <w:t xml:space="preserve"> </w:t>
       </w:r>
-      <w:proofErr w:type="spellStart"/>
-      <w:r>
-        <w:rPr>
-          <w:sz w:val="20"/>
-          <w:szCs w:val="20"/>
-        </w:rPr>
-        <w:t>Analytics</w:t>
-      </w:r>
-      <w:proofErr w:type="spellEnd"/>
-      <w:r>
-        <w:rPr>
-          <w:sz w:val="20"/>
-          <w:szCs w:val="20"/>
-        </w:rPr>
-        <w:t xml:space="preserve">, se migraron los módulos críticos a </w:t>
-      </w:r>
-      <w:proofErr w:type="spellStart"/>
-      <w:r>
-        <w:rPr>
-          <w:sz w:val="20"/>
-          <w:szCs w:val="20"/>
-        </w:rPr>
-        <w:t>NestJS</w:t>
-      </w:r>
-      <w:proofErr w:type="spellEnd"/>
-      <w:r>
-        <w:rPr>
-          <w:sz w:val="20"/>
-          <w:szCs w:val="20"/>
-        </w:rPr>
-        <w:t xml:space="preserve">, se implementaron mecanismos de encriptación de datos, se configuró un despliegue automático con Docker y GitHub </w:t>
-      </w:r>
-      <w:proofErr w:type="spellStart"/>
-      <w:r>
-        <w:rPr>
-          <w:sz w:val="20"/>
-          <w:szCs w:val="20"/>
-        </w:rPr>
-        <w:t>Actions</w:t>
-      </w:r>
-      <w:proofErr w:type="spellEnd"/>
-      <w:r>
-        <w:rPr>
-          <w:sz w:val="20"/>
-          <w:szCs w:val="20"/>
-        </w:rPr>
-        <w:t>, y se documentaron todos los cambios para garantizar futuras mejoras.</w:t>
-      </w:r>
-    </w:p>
-    <w:p>
-      <w:pPr>
-        <w:spacing w:line="360" w:lineRule="auto"/>
-        <w:ind w:left="708"/>
-        <w:jc w:val="both"/>
-        <w:rPr>
-          <w:sz w:val="20"/>
-          <w:szCs w:val="20"/>
-        </w:rPr>
-      </w:pPr>
-      <w:r>
-        <w:rPr>
-          <w:sz w:val="20"/>
-          <w:szCs w:val="20"/>
-        </w:rPr>
-        <w:t xml:space="preserve">Las actividades se ejecutaron entre el 5 de mayo de 2025 y el </w:t>
-      </w:r>
-      <w:r>
-        <w:rPr>
-          <w:sz w:val="20"/>
-          <w:szCs w:val="20"/>
-        </w:rPr>
-        <w:t>14</w:t>
-      </w:r>
-      <w:r>
-        <w:rPr>
-          <w:sz w:val="20"/>
-          <w:szCs w:val="20"/>
-        </w:rPr>
-        <w:t xml:space="preserve"> de julio de 2025, siguiendo un itinerario que incluyó configuración de entornos, migración de módulos, pruebas unitarias, despliegue en producción y elaboración de documentación técnica. Esta experiencia permitió aplicar de manera práctica los conocimientos adquiridos en asignaturas como Fundamentos de Ingeniería de Software, Ingeniería de la Seguridad del Software, Arquitectura de Software y Pruebas de Software, fortaleciendo las competencias técnicas y profesionales del estudiante.</w:t>
-      </w:r>
-    </w:p>
-    <w:p>
-      <w:pPr>
-        <w:spacing w:line="360" w:lineRule="auto"/>
-        <w:ind w:left="708"/>
-        <w:jc w:val="both"/>
-        <w:rPr>
-          <w:sz w:val="20"/>
-          <w:szCs w:val="20"/>
-        </w:rPr>
-      </w:pPr>
-      <w:r>
-        <w:rPr>
-          <w:sz w:val="20"/>
-          <w:szCs w:val="20"/>
-        </w:rPr>
-        <w:t>En conjunto, la práctica tiene como justificación la necesidad de modernizar y asegurar los sistemas estratégicos de la empresa, optimizando su desempeño, reduciendo errores operativos y facilitando la escalabilidad. El trabajo realizado no solo aporta una mejora significativa a la infraestructura digital de INNOBIX, sino que también evidencia la importancia de la aplicación de metodologías ágiles y herramientas modernas en proyectos reales.</w:t>
+      <w:r>
+        <w:rPr>
+          <w:sz w:val="20"/>
+          <w:szCs w:val="20"/>
+        </w:rPr>
+        <w:t>Estas acciones permitieron actualizar la infraestructura tecnológica de la empresa, fortalecer la protección de la información y facilitar el mantenimiento de los sistemas, aportando mejoras significativas en rendimiento, escalabilidad y eficiencia operativa.</w:t>
       </w:r>
     </w:p>
     <w:p>
@@ -3531,23 +3333,23 @@
           <w:sz w:val="20"/>
           <w:szCs w:val="20"/>
         </w:rPr>
-        <w:t>Durante el período de prácticas preprofesionales, el estudiante</w:t>
-      </w:r>
-      <w:r>
-        <w:rPr>
-          <w:rFonts w:ascii="Times New Roman" w:hAnsi="Times New Roman"/>
-          <w:sz w:val="20"/>
-          <w:szCs w:val="20"/>
-        </w:rPr>
-        <w:t xml:space="preserve"> Diego Alejandro Pilataxi Miranda</w:t>
-      </w:r>
-      <w:r>
-        <w:rPr>
-          <w:rFonts w:ascii="Times New Roman" w:hAnsi="Times New Roman"/>
-          <w:sz w:val="20"/>
-          <w:szCs w:val="20"/>
-        </w:rPr>
-        <w:t xml:space="preserve"> participó activamente en el proyecto </w:t>
+        <w:t xml:space="preserve">La práctica preprofesional se llevó a cabo en el </w:t>
+      </w:r>
+      <w:r>
+        <w:rPr>
+          <w:rFonts w:ascii="Times New Roman" w:hAnsi="Times New Roman"/>
+          <w:sz w:val="20"/>
+          <w:szCs w:val="20"/>
+        </w:rPr>
+        <w:t>Área de Desarrollo</w:t>
+      </w:r>
+      <w:r>
+        <w:rPr>
+          <w:rFonts w:ascii="Times New Roman" w:hAnsi="Times New Roman"/>
+          <w:sz w:val="20"/>
+          <w:szCs w:val="20"/>
+        </w:rPr>
+        <w:t xml:space="preserve"> de la empresa INNOBIX, dentro del marco del proyecto </w:t>
       </w:r>
       <w:proofErr w:type="spellStart"/>
       <w:r>
@@ -3583,7 +3385,7 @@
           <w:sz w:val="20"/>
           <w:szCs w:val="20"/>
         </w:rPr>
-        <w:t>, un plan estratégico de la empresa INNOBIX enfocado en la migración y modernización de los sistemas Wifi-</w:t>
+        <w:t>, centrando las actividades en dos frentes principales: la migración del sistema Wifi-</w:t>
       </w:r>
       <w:proofErr w:type="spellStart"/>
       <w:r>
@@ -3601,39 +3403,41 @@
           <w:sz w:val="20"/>
           <w:szCs w:val="20"/>
         </w:rPr>
-        <w:t xml:space="preserve"> y Envío Masivo de Correos, con la incorporación de tecnologías modernas y prácticas de desarrollo seguro. Esta actividad se llevó a cabo en el departamento de Desarrollo Tecnológico, en coordinación con el tutor empresarial </w:t>
-      </w:r>
-      <w:r>
-        <w:rPr>
-          <w:rFonts w:ascii="Times New Roman" w:hAnsi="Times New Roman"/>
-          <w:sz w:val="20"/>
-          <w:szCs w:val="20"/>
-        </w:rPr>
-        <w:t xml:space="preserve">Gina García </w:t>
-      </w:r>
-      <w:r>
-        <w:rPr>
-          <w:rFonts w:ascii="Times New Roman" w:hAnsi="Times New Roman"/>
-          <w:sz w:val="20"/>
-          <w:szCs w:val="20"/>
-        </w:rPr>
-        <w:t xml:space="preserve">y el equipo de </w:t>
-      </w:r>
-      <w:r>
-        <w:rPr>
-          <w:rFonts w:ascii="Times New Roman" w:hAnsi="Times New Roman"/>
-          <w:sz w:val="20"/>
-          <w:szCs w:val="20"/>
-        </w:rPr>
-        <w:t>Desarrollo</w:t>
-      </w:r>
-      <w:r>
-        <w:rPr>
-          <w:rFonts w:ascii="Times New Roman" w:hAnsi="Times New Roman"/>
-          <w:sz w:val="20"/>
-          <w:szCs w:val="20"/>
-        </w:rPr>
-        <w:t xml:space="preserve"> de la compañía.</w:t>
+        <w:t xml:space="preserve"> y la optimización de la plataforma de envío masivo de correos.</w:t>
+      </w:r>
+      <w:r>
+        <w:rPr>
+          <w:rFonts w:ascii="Times New Roman" w:hAnsi="Times New Roman"/>
+          <w:sz w:val="20"/>
+          <w:szCs w:val="20"/>
+        </w:rPr>
+        <w:t xml:space="preserve"> </w:t>
+      </w:r>
+      <w:r>
+        <w:rPr>
+          <w:rFonts w:ascii="Times New Roman" w:hAnsi="Times New Roman"/>
+          <w:sz w:val="20"/>
+          <w:szCs w:val="20"/>
+        </w:rPr>
+        <w:t xml:space="preserve">Durante el período comprendido entre el 5 de mayo y el 14 de julio de 2025, se ejecutaron tareas técnicas orientadas a reemplazar la arquitectura en PHP por una solución modular en </w:t>
+      </w:r>
+      <w:proofErr w:type="spellStart"/>
+      <w:r>
+        <w:rPr>
+          <w:rFonts w:ascii="Times New Roman" w:hAnsi="Times New Roman"/>
+          <w:sz w:val="20"/>
+          <w:szCs w:val="20"/>
+        </w:rPr>
+        <w:t>NestJS</w:t>
+      </w:r>
+      <w:proofErr w:type="spellEnd"/>
+      <w:r>
+        <w:rPr>
+          <w:rFonts w:ascii="Times New Roman" w:hAnsi="Times New Roman"/>
+          <w:sz w:val="20"/>
+          <w:szCs w:val="20"/>
+        </w:rPr>
+        <w:t>, mejorando la seguridad, mantenibilidad y rendimiento de los sistemas.</w:t>
       </w:r>
     </w:p>
     <w:p>
@@ -3665,7 +3469,7 @@
           <w:sz w:val="20"/>
           <w:szCs w:val="20"/>
         </w:rPr>
-        <w:t>Actividades Realizadas</w:t>
+        <w:t>Las actividades principales incluyeron:</w:t>
       </w:r>
     </w:p>
     <w:p>
@@ -3679,22 +3483,13 @@
           <w:szCs w:val="20"/>
         </w:rPr>
       </w:pPr>
-      <w:r>
-        <w:rPr>
-          <w:rFonts w:ascii="Times New Roman" w:hAnsi="Times New Roman"/>
-          <w:sz w:val="20"/>
-          <w:szCs w:val="20"/>
-        </w:rPr>
-        <w:lastRenderedPageBreak/>
-        <w:t>Las principales actividades desarrolladas por el estudiante se detallan a continuación:</w:t>
-      </w:r>
     </w:p>
     <w:p>
       <w:pPr>
         <w:pStyle w:val="Textoindependiente"/>
         <w:numPr>
           <w:ilvl w:val="0"/>
-          <w:numId w:val="14"/>
+          <w:numId w:val="19"/>
         </w:numPr>
         <w:spacing w:line="360" w:lineRule="auto"/>
         <w:rPr>
@@ -3709,7 +3504,7 @@
           <w:sz w:val="20"/>
           <w:szCs w:val="20"/>
         </w:rPr>
-        <w:t xml:space="preserve">Configuración de entornos de desarrollo y prueba, instalando dependencias y configurando repositorios en </w:t>
+        <w:t>Migración de módulos críticos de Wifi-</w:t>
       </w:r>
       <w:proofErr w:type="spellStart"/>
       <w:r>
@@ -3718,7 +3513,7 @@
           <w:sz w:val="20"/>
           <w:szCs w:val="20"/>
         </w:rPr>
-        <w:t>GitLab</w:t>
+        <w:t>Analytics</w:t>
       </w:r>
       <w:proofErr w:type="spellEnd"/>
       <w:r>
@@ -3727,7 +3522,7 @@
           <w:sz w:val="20"/>
           <w:szCs w:val="20"/>
         </w:rPr>
-        <w:t xml:space="preserve"> para Wifi-</w:t>
+        <w:t xml:space="preserve">, transformando el código monolítico en una arquitectura modular y escalable con </w:t>
       </w:r>
       <w:proofErr w:type="spellStart"/>
       <w:r>
@@ -3736,7 +3531,7 @@
           <w:sz w:val="20"/>
           <w:szCs w:val="20"/>
         </w:rPr>
-        <w:t>Analytics</w:t>
+        <w:t>NestJS</w:t>
       </w:r>
       <w:proofErr w:type="spellEnd"/>
       <w:r>
@@ -3745,7 +3540,7 @@
           <w:sz w:val="20"/>
           <w:szCs w:val="20"/>
         </w:rPr>
-        <w:t xml:space="preserve"> y Envío de Correos.</w:t>
+        <w:t>.</w:t>
       </w:r>
     </w:p>
     <w:p>
@@ -3753,7 +3548,7 @@
         <w:pStyle w:val="Textoindependiente"/>
         <w:numPr>
           <w:ilvl w:val="0"/>
-          <w:numId w:val="14"/>
+          <w:numId w:val="19"/>
         </w:numPr>
         <w:spacing w:line="360" w:lineRule="auto"/>
         <w:rPr>
@@ -3768,25 +3563,7 @@
           <w:sz w:val="20"/>
           <w:szCs w:val="20"/>
         </w:rPr>
-        <w:t xml:space="preserve">Migración de módulos críticos de PHP a </w:t>
-      </w:r>
-      <w:proofErr w:type="spellStart"/>
-      <w:r>
-        <w:rPr>
-          <w:rFonts w:ascii="Times New Roman" w:hAnsi="Times New Roman"/>
-          <w:sz w:val="20"/>
-          <w:szCs w:val="20"/>
-        </w:rPr>
-        <w:t>NestJS</w:t>
-      </w:r>
-      <w:proofErr w:type="spellEnd"/>
-      <w:r>
-        <w:rPr>
-          <w:rFonts w:ascii="Times New Roman" w:hAnsi="Times New Roman"/>
-          <w:sz w:val="20"/>
-          <w:szCs w:val="20"/>
-        </w:rPr>
-        <w:t>, aplicando arquitectura modular y principios SOLID.</w:t>
+        <w:t>Reestructuración de la plataforma de envío masivo de correos, implementando mejoras en la gestión de plantillas y optimización del sistema de notificaciones.</w:t>
       </w:r>
     </w:p>
     <w:p>
@@ -3794,7 +3571,7 @@
         <w:pStyle w:val="Textoindependiente"/>
         <w:numPr>
           <w:ilvl w:val="0"/>
-          <w:numId w:val="14"/>
+          <w:numId w:val="19"/>
         </w:numPr>
         <w:spacing w:line="360" w:lineRule="auto"/>
         <w:rPr>
@@ -3809,25 +3586,7 @@
           <w:sz w:val="20"/>
           <w:szCs w:val="20"/>
         </w:rPr>
-        <w:t>Implementación de mecanismos de encriptación y cifrado de datos en Wifi-</w:t>
-      </w:r>
-      <w:proofErr w:type="spellStart"/>
-      <w:r>
-        <w:rPr>
-          <w:rFonts w:ascii="Times New Roman" w:hAnsi="Times New Roman"/>
-          <w:sz w:val="20"/>
-          <w:szCs w:val="20"/>
-        </w:rPr>
-        <w:t>Analytics</w:t>
-      </w:r>
-      <w:proofErr w:type="spellEnd"/>
-      <w:r>
-        <w:rPr>
-          <w:rFonts w:ascii="Times New Roman" w:hAnsi="Times New Roman"/>
-          <w:sz w:val="20"/>
-          <w:szCs w:val="20"/>
-        </w:rPr>
-        <w:t xml:space="preserve"> para garantizar la protección de la información sensible.</w:t>
+        <w:t>Implementación de mecanismos de seguridad, aplicando encriptación de datos en tránsito y en reposo, asegurando la protección de información sensible.</w:t>
       </w:r>
     </w:p>
     <w:p>
@@ -3835,7 +3594,7 @@
         <w:pStyle w:val="Textoindependiente"/>
         <w:numPr>
           <w:ilvl w:val="0"/>
-          <w:numId w:val="14"/>
+          <w:numId w:val="19"/>
         </w:numPr>
         <w:spacing w:line="360" w:lineRule="auto"/>
         <w:rPr>
@@ -3850,7 +3609,7 @@
           <w:sz w:val="20"/>
           <w:szCs w:val="20"/>
         </w:rPr>
-        <w:t xml:space="preserve">Automatización de procesos de despliegue mediante Docker y GitHub </w:t>
+        <w:t xml:space="preserve">Automatización de procesos de despliegue, configurando pipelines de CI/CD con Docker y GitHub </w:t>
       </w:r>
       <w:proofErr w:type="spellStart"/>
       <w:r>
@@ -3868,7 +3627,7 @@
           <w:sz w:val="20"/>
           <w:szCs w:val="20"/>
         </w:rPr>
-        <w:t>, reduciendo tareas manuales y optimizando la puesta en producción.</w:t>
+        <w:t xml:space="preserve"> para reducir intervenciones manuales y errores operativos.</w:t>
       </w:r>
     </w:p>
     <w:p>
@@ -3876,7 +3635,7 @@
         <w:pStyle w:val="Textoindependiente"/>
         <w:numPr>
           <w:ilvl w:val="0"/>
-          <w:numId w:val="14"/>
+          <w:numId w:val="19"/>
         </w:numPr>
         <w:spacing w:line="360" w:lineRule="auto"/>
         <w:rPr>
@@ -3891,48 +3650,7 @@
           <w:sz w:val="20"/>
           <w:szCs w:val="20"/>
         </w:rPr>
-        <w:t xml:space="preserve">Diseño de </w:t>
-      </w:r>
-      <w:proofErr w:type="spellStart"/>
-      <w:r>
-        <w:rPr>
-          <w:rFonts w:ascii="Times New Roman" w:hAnsi="Times New Roman"/>
-          <w:sz w:val="20"/>
-          <w:szCs w:val="20"/>
-        </w:rPr>
-        <w:t>endpoints</w:t>
-      </w:r>
-      <w:proofErr w:type="spellEnd"/>
-      <w:r>
-        <w:rPr>
-          <w:rFonts w:ascii="Times New Roman" w:hAnsi="Times New Roman"/>
-          <w:sz w:val="20"/>
-          <w:szCs w:val="20"/>
-        </w:rPr>
-        <w:t xml:space="preserve"> REST y pruebas unitarias/integradas para validar la funcionalidad de los microservicios.</w:t>
-      </w:r>
-    </w:p>
-    <w:p>
-      <w:pPr>
-        <w:pStyle w:val="Textoindependiente"/>
-        <w:numPr>
-          <w:ilvl w:val="0"/>
-          <w:numId w:val="14"/>
-        </w:numPr>
-        <w:spacing w:line="360" w:lineRule="auto"/>
-        <w:rPr>
-          <w:rFonts w:ascii="Times New Roman" w:hAnsi="Times New Roman"/>
-          <w:sz w:val="20"/>
-          <w:szCs w:val="20"/>
-        </w:rPr>
-      </w:pPr>
-      <w:r>
-        <w:rPr>
-          <w:rFonts w:ascii="Times New Roman" w:hAnsi="Times New Roman"/>
-          <w:sz w:val="20"/>
-          <w:szCs w:val="20"/>
-        </w:rPr>
-        <w:t>Documentación técnica y manuales de usuario para asegurar la continuidad y mantenimiento del sistema.</w:t>
+        <w:t>Documentación técnica y funcional, generando manuales de uso y guías de mantenimiento para facilitar la continuidad del proyecto.</w:t>
       </w:r>
     </w:p>
     <w:p>
@@ -3946,14 +3664,6 @@
           <w:szCs w:val="20"/>
         </w:rPr>
       </w:pPr>
-      <w:r>
-        <w:rPr>
-          <w:rFonts w:ascii="Times New Roman" w:hAnsi="Times New Roman"/>
-          <w:sz w:val="20"/>
-          <w:szCs w:val="20"/>
-        </w:rPr>
-        <w:t>El desarrollo se llevó a cabo aplicando un enfoque ágil tipo Scrum, con iteraciones cortas y entregables parciales, lo que permitió validar avances y recibir retroalimentación constante.</w:t>
-      </w:r>
     </w:p>
     <w:p>
       <w:pPr>
@@ -3972,484 +3682,137 @@
           <w:sz w:val="20"/>
           <w:szCs w:val="20"/>
         </w:rPr>
-        <w:t>Las etapas del proyecto fueron:</w:t>
+        <w:t xml:space="preserve">Se aplicó la metodología ágil Scrum, lo que permitió organizar el trabajo en </w:t>
+      </w:r>
+      <w:proofErr w:type="spellStart"/>
+      <w:r>
+        <w:rPr>
+          <w:rFonts w:ascii="Times New Roman" w:hAnsi="Times New Roman"/>
+          <w:sz w:val="20"/>
+          <w:szCs w:val="20"/>
+        </w:rPr>
+        <w:t>sprints</w:t>
+      </w:r>
+      <w:proofErr w:type="spellEnd"/>
+      <w:r>
+        <w:rPr>
+          <w:rFonts w:ascii="Times New Roman" w:hAnsi="Times New Roman"/>
+          <w:sz w:val="20"/>
+          <w:szCs w:val="20"/>
+        </w:rPr>
+        <w:t xml:space="preserve"> semanales, gestionar prioridades y asegurar entregables incrementales. Se utilizaron técnicas como refactorización de código, control de versiones en GitHub y pruebas unitarias para garantizar la calidad de los desarrollos.</w:t>
+      </w:r>
+      <w:r>
+        <w:rPr>
+          <w:rFonts w:ascii="Times New Roman" w:hAnsi="Times New Roman"/>
+          <w:sz w:val="20"/>
+          <w:szCs w:val="20"/>
+        </w:rPr>
+        <w:t xml:space="preserve"> En la Figura 1, se puede evidenciar el marco general de los </w:t>
+      </w:r>
+      <w:proofErr w:type="spellStart"/>
+      <w:r>
+        <w:rPr>
+          <w:rFonts w:ascii="Times New Roman" w:hAnsi="Times New Roman"/>
+          <w:sz w:val="20"/>
+          <w:szCs w:val="20"/>
+        </w:rPr>
+        <w:t>sprints</w:t>
+      </w:r>
+      <w:proofErr w:type="spellEnd"/>
+      <w:r>
+        <w:rPr>
+          <w:rFonts w:ascii="Times New Roman" w:hAnsi="Times New Roman"/>
+          <w:sz w:val="20"/>
+          <w:szCs w:val="20"/>
+        </w:rPr>
+        <w:t xml:space="preserve"> que se desarrollaron para la elaboración del proyecto.</w:t>
       </w:r>
     </w:p>
     <w:p>
       <w:pPr>
         <w:pStyle w:val="Textoindependiente"/>
-        <w:numPr>
-          <w:ilvl w:val="0"/>
-          <w:numId w:val="15"/>
-        </w:numPr>
+        <w:keepNext/>
         <w:spacing w:line="360" w:lineRule="auto"/>
-        <w:rPr>
-          <w:rFonts w:ascii="Times New Roman" w:hAnsi="Times New Roman"/>
-          <w:sz w:val="20"/>
-          <w:szCs w:val="20"/>
-        </w:rPr>
-      </w:pPr>
-      <w:r>
-        <w:rPr>
-          <w:rFonts w:ascii="Times New Roman" w:hAnsi="Times New Roman"/>
-          <w:sz w:val="20"/>
-          <w:szCs w:val="20"/>
-        </w:rPr>
-        <w:t>Planificación y análisis: identificación de los problemas de los sistemas PHP heredados y definición de los módulos a migrar.</w:t>
-      </w:r>
-    </w:p>
-    <w:p>
-      <w:pPr>
-        <w:pStyle w:val="Textoindependiente"/>
-        <w:numPr>
-          <w:ilvl w:val="0"/>
-          <w:numId w:val="15"/>
-        </w:numPr>
-        <w:spacing w:line="360" w:lineRule="auto"/>
-        <w:rPr>
-          <w:rFonts w:ascii="Times New Roman" w:hAnsi="Times New Roman"/>
-          <w:sz w:val="20"/>
-          <w:szCs w:val="20"/>
-        </w:rPr>
-      </w:pPr>
-      <w:r>
-        <w:rPr>
-          <w:rFonts w:ascii="Times New Roman" w:hAnsi="Times New Roman"/>
-          <w:sz w:val="20"/>
-          <w:szCs w:val="20"/>
-        </w:rPr>
-        <w:t xml:space="preserve">Diseño y prototipado: definición de la arquitectura en </w:t>
-      </w:r>
-      <w:proofErr w:type="spellStart"/>
-      <w:r>
-        <w:rPr>
-          <w:rFonts w:ascii="Times New Roman" w:hAnsi="Times New Roman"/>
-          <w:sz w:val="20"/>
-          <w:szCs w:val="20"/>
-        </w:rPr>
-        <w:t>NestJS</w:t>
-      </w:r>
-      <w:proofErr w:type="spellEnd"/>
-      <w:r>
-        <w:rPr>
-          <w:rFonts w:ascii="Times New Roman" w:hAnsi="Times New Roman"/>
-          <w:sz w:val="20"/>
-          <w:szCs w:val="20"/>
-        </w:rPr>
-        <w:t xml:space="preserve"> y diseño de la estructura de los microservicios.</w:t>
-      </w:r>
-    </w:p>
-    <w:p>
-      <w:pPr>
-        <w:pStyle w:val="Textoindependiente"/>
-        <w:numPr>
-          <w:ilvl w:val="0"/>
-          <w:numId w:val="15"/>
-        </w:numPr>
-        <w:spacing w:line="360" w:lineRule="auto"/>
-        <w:rPr>
-          <w:rFonts w:ascii="Times New Roman" w:hAnsi="Times New Roman"/>
-          <w:sz w:val="20"/>
-          <w:szCs w:val="20"/>
-        </w:rPr>
-      </w:pPr>
-      <w:r>
-        <w:rPr>
-          <w:rFonts w:ascii="Times New Roman" w:hAnsi="Times New Roman"/>
-          <w:sz w:val="20"/>
-          <w:szCs w:val="20"/>
-        </w:rPr>
-        <w:t xml:space="preserve">Desarrollo y codificación: migración de módulos, creación de </w:t>
-      </w:r>
-      <w:proofErr w:type="spellStart"/>
-      <w:r>
-        <w:rPr>
-          <w:rFonts w:ascii="Times New Roman" w:hAnsi="Times New Roman"/>
-          <w:sz w:val="20"/>
-          <w:szCs w:val="20"/>
-        </w:rPr>
-        <w:t>endpoints</w:t>
-      </w:r>
-      <w:proofErr w:type="spellEnd"/>
-      <w:r>
-        <w:rPr>
-          <w:rFonts w:ascii="Times New Roman" w:hAnsi="Times New Roman"/>
-          <w:sz w:val="20"/>
-          <w:szCs w:val="20"/>
-        </w:rPr>
-        <w:t xml:space="preserve"> y ajustes en la base de datos MySQL.</w:t>
-      </w:r>
-    </w:p>
-    <w:p>
-      <w:pPr>
-        <w:pStyle w:val="Textoindependiente"/>
-        <w:numPr>
-          <w:ilvl w:val="0"/>
-          <w:numId w:val="15"/>
-        </w:numPr>
-        <w:spacing w:line="360" w:lineRule="auto"/>
-        <w:rPr>
-          <w:rFonts w:ascii="Times New Roman" w:hAnsi="Times New Roman"/>
-          <w:sz w:val="20"/>
-          <w:szCs w:val="20"/>
-        </w:rPr>
-      </w:pPr>
-      <w:r>
-        <w:rPr>
-          <w:rFonts w:ascii="Times New Roman" w:hAnsi="Times New Roman"/>
-          <w:sz w:val="20"/>
-          <w:szCs w:val="20"/>
-        </w:rPr>
-        <w:t xml:space="preserve">Pruebas y validación: ejecución de pruebas unitarias, integradas y validación de </w:t>
-      </w:r>
-      <w:proofErr w:type="spellStart"/>
-      <w:r>
-        <w:rPr>
-          <w:rFonts w:ascii="Times New Roman" w:hAnsi="Times New Roman"/>
-          <w:sz w:val="20"/>
-          <w:szCs w:val="20"/>
-        </w:rPr>
-        <w:t>endpoints</w:t>
-      </w:r>
-      <w:proofErr w:type="spellEnd"/>
-      <w:r>
-        <w:rPr>
-          <w:rFonts w:ascii="Times New Roman" w:hAnsi="Times New Roman"/>
-          <w:sz w:val="20"/>
-          <w:szCs w:val="20"/>
-        </w:rPr>
-        <w:t xml:space="preserve"> con </w:t>
-      </w:r>
-      <w:proofErr w:type="spellStart"/>
-      <w:r>
-        <w:rPr>
-          <w:rFonts w:ascii="Times New Roman" w:hAnsi="Times New Roman"/>
-          <w:sz w:val="20"/>
-          <w:szCs w:val="20"/>
-        </w:rPr>
-        <w:t>Postman</w:t>
-      </w:r>
-      <w:proofErr w:type="spellEnd"/>
-      <w:r>
-        <w:rPr>
-          <w:rFonts w:ascii="Times New Roman" w:hAnsi="Times New Roman"/>
-          <w:sz w:val="20"/>
-          <w:szCs w:val="20"/>
-        </w:rPr>
-        <w:t>.</w:t>
-      </w:r>
-    </w:p>
-    <w:p>
-      <w:pPr>
-        <w:pStyle w:val="Textoindependiente"/>
-        <w:numPr>
-          <w:ilvl w:val="0"/>
-          <w:numId w:val="15"/>
-        </w:numPr>
-        <w:spacing w:line="360" w:lineRule="auto"/>
-        <w:rPr>
-          <w:rFonts w:ascii="Times New Roman" w:hAnsi="Times New Roman"/>
-          <w:sz w:val="20"/>
-          <w:szCs w:val="20"/>
-        </w:rPr>
-      </w:pPr>
-      <w:r>
-        <w:rPr>
-          <w:rFonts w:ascii="Times New Roman" w:hAnsi="Times New Roman"/>
-          <w:sz w:val="20"/>
-          <w:szCs w:val="20"/>
-        </w:rPr>
-        <w:t xml:space="preserve">Implementación y despliegue: configuración de Docker, GitHub </w:t>
-      </w:r>
-      <w:proofErr w:type="spellStart"/>
-      <w:r>
-        <w:rPr>
-          <w:rFonts w:ascii="Times New Roman" w:hAnsi="Times New Roman"/>
-          <w:sz w:val="20"/>
-          <w:szCs w:val="20"/>
-        </w:rPr>
-        <w:t>Actions</w:t>
-      </w:r>
-      <w:proofErr w:type="spellEnd"/>
-      <w:r>
-        <w:rPr>
-          <w:rFonts w:ascii="Times New Roman" w:hAnsi="Times New Roman"/>
-          <w:sz w:val="20"/>
-          <w:szCs w:val="20"/>
-        </w:rPr>
-        <w:t xml:space="preserve"> y despliegue final en producción.</w:t>
-      </w:r>
-    </w:p>
-    <w:p>
-      <w:pPr>
-        <w:pStyle w:val="Textoindependiente"/>
-        <w:numPr>
-          <w:ilvl w:val="0"/>
-          <w:numId w:val="15"/>
-        </w:numPr>
-        <w:spacing w:line="360" w:lineRule="auto"/>
-        <w:rPr>
-          <w:rFonts w:ascii="Times New Roman" w:hAnsi="Times New Roman"/>
-          <w:sz w:val="20"/>
-          <w:szCs w:val="20"/>
-        </w:rPr>
-      </w:pPr>
-      <w:r>
-        <w:rPr>
-          <w:rFonts w:ascii="Times New Roman" w:hAnsi="Times New Roman"/>
-          <w:sz w:val="20"/>
-          <w:szCs w:val="20"/>
-        </w:rPr>
-        <w:t>Documentación: redacción de manuales.</w:t>
-      </w:r>
-    </w:p>
-    <w:p>
-      <w:pPr>
-        <w:pStyle w:val="Textoindependiente"/>
-        <w:spacing w:line="360" w:lineRule="auto"/>
-        <w:rPr>
-          <w:rFonts w:ascii="Times New Roman" w:hAnsi="Times New Roman"/>
-          <w:sz w:val="20"/>
-          <w:szCs w:val="20"/>
-        </w:rPr>
-      </w:pPr>
-    </w:p>
-    <w:p>
-      <w:pPr>
-        <w:pStyle w:val="Textoindependiente"/>
-        <w:spacing w:line="360" w:lineRule="auto"/>
-        <w:ind w:left="708"/>
-        <w:rPr>
-          <w:rFonts w:ascii="Times New Roman" w:hAnsi="Times New Roman"/>
-          <w:sz w:val="20"/>
-          <w:szCs w:val="20"/>
-        </w:rPr>
-      </w:pPr>
-      <w:r>
-        <w:rPr>
-          <w:rFonts w:ascii="Times New Roman" w:hAnsi="Times New Roman"/>
-          <w:sz w:val="20"/>
-          <w:szCs w:val="20"/>
-        </w:rPr>
-        <w:t>Técnicas y Recursos Utilizados</w:t>
-      </w:r>
-    </w:p>
-    <w:p>
-      <w:pPr>
-        <w:pStyle w:val="Textoindependiente"/>
-        <w:numPr>
-          <w:ilvl w:val="0"/>
-          <w:numId w:val="16"/>
-        </w:numPr>
-        <w:spacing w:line="360" w:lineRule="auto"/>
-        <w:rPr>
-          <w:rFonts w:ascii="Times New Roman" w:hAnsi="Times New Roman"/>
-          <w:sz w:val="20"/>
-          <w:szCs w:val="20"/>
-        </w:rPr>
-      </w:pPr>
-      <w:r>
-        <w:rPr>
-          <w:rFonts w:ascii="Times New Roman" w:hAnsi="Times New Roman"/>
-          <w:sz w:val="20"/>
-          <w:szCs w:val="20"/>
-        </w:rPr>
-        <w:t xml:space="preserve">Lenguajes y </w:t>
-      </w:r>
-      <w:proofErr w:type="spellStart"/>
-      <w:r>
-        <w:rPr>
-          <w:rFonts w:ascii="Times New Roman" w:hAnsi="Times New Roman"/>
-          <w:sz w:val="20"/>
-          <w:szCs w:val="20"/>
-        </w:rPr>
-        <w:t>frameworks</w:t>
-      </w:r>
-      <w:proofErr w:type="spellEnd"/>
-      <w:r>
-        <w:rPr>
-          <w:rFonts w:ascii="Times New Roman" w:hAnsi="Times New Roman"/>
-          <w:sz w:val="20"/>
-          <w:szCs w:val="20"/>
-        </w:rPr>
-        <w:t xml:space="preserve">: </w:t>
-      </w:r>
-      <w:proofErr w:type="spellStart"/>
-      <w:r>
-        <w:rPr>
-          <w:rFonts w:ascii="Times New Roman" w:hAnsi="Times New Roman"/>
-          <w:sz w:val="20"/>
-          <w:szCs w:val="20"/>
-        </w:rPr>
-        <w:t>TypeScript</w:t>
-      </w:r>
-      <w:proofErr w:type="spellEnd"/>
-      <w:r>
-        <w:rPr>
-          <w:rFonts w:ascii="Times New Roman" w:hAnsi="Times New Roman"/>
-          <w:sz w:val="20"/>
-          <w:szCs w:val="20"/>
-        </w:rPr>
-        <w:t xml:space="preserve"> (</w:t>
-      </w:r>
-      <w:proofErr w:type="spellStart"/>
-      <w:r>
-        <w:rPr>
-          <w:rFonts w:ascii="Times New Roman" w:hAnsi="Times New Roman"/>
-          <w:sz w:val="20"/>
-          <w:szCs w:val="20"/>
-        </w:rPr>
-        <w:t>NestJS</w:t>
-      </w:r>
-      <w:proofErr w:type="spellEnd"/>
-      <w:r>
-        <w:rPr>
-          <w:rFonts w:ascii="Times New Roman" w:hAnsi="Times New Roman"/>
-          <w:sz w:val="20"/>
-          <w:szCs w:val="20"/>
-        </w:rPr>
-        <w:t>), Node.js.</w:t>
-      </w:r>
-    </w:p>
-    <w:p>
-      <w:pPr>
-        <w:pStyle w:val="Textoindependiente"/>
-        <w:numPr>
-          <w:ilvl w:val="0"/>
-          <w:numId w:val="16"/>
-        </w:numPr>
-        <w:spacing w:line="360" w:lineRule="auto"/>
-        <w:rPr>
-          <w:rFonts w:ascii="Times New Roman" w:hAnsi="Times New Roman"/>
-          <w:sz w:val="20"/>
-          <w:szCs w:val="20"/>
-        </w:rPr>
-      </w:pPr>
-      <w:r>
-        <w:rPr>
-          <w:rFonts w:ascii="Times New Roman" w:hAnsi="Times New Roman"/>
-          <w:sz w:val="20"/>
-          <w:szCs w:val="20"/>
-        </w:rPr>
-        <w:t>Bases de datos: MySQL.</w:t>
-      </w:r>
-    </w:p>
-    <w:p>
-      <w:pPr>
-        <w:pStyle w:val="Textoindependiente"/>
-        <w:numPr>
-          <w:ilvl w:val="0"/>
-          <w:numId w:val="16"/>
-        </w:numPr>
-        <w:spacing w:line="360" w:lineRule="auto"/>
-        <w:rPr>
-          <w:rFonts w:ascii="Times New Roman" w:hAnsi="Times New Roman"/>
-          <w:sz w:val="20"/>
-          <w:szCs w:val="20"/>
-        </w:rPr>
-      </w:pPr>
-      <w:r>
-        <w:rPr>
-          <w:rFonts w:ascii="Times New Roman" w:hAnsi="Times New Roman"/>
-          <w:sz w:val="20"/>
-          <w:szCs w:val="20"/>
-        </w:rPr>
-        <w:t xml:space="preserve">Herramientas: Visual Studio </w:t>
-      </w:r>
-      <w:proofErr w:type="spellStart"/>
-      <w:r>
-        <w:rPr>
-          <w:rFonts w:ascii="Times New Roman" w:hAnsi="Times New Roman"/>
-          <w:sz w:val="20"/>
-          <w:szCs w:val="20"/>
-        </w:rPr>
-        <w:t>Code</w:t>
-      </w:r>
-      <w:proofErr w:type="spellEnd"/>
-      <w:r>
-        <w:rPr>
-          <w:rFonts w:ascii="Times New Roman" w:hAnsi="Times New Roman"/>
-          <w:sz w:val="20"/>
-          <w:szCs w:val="20"/>
-        </w:rPr>
-        <w:t xml:space="preserve">, </w:t>
-      </w:r>
-      <w:proofErr w:type="spellStart"/>
-      <w:r>
-        <w:rPr>
-          <w:rFonts w:ascii="Times New Roman" w:hAnsi="Times New Roman"/>
-          <w:sz w:val="20"/>
-          <w:szCs w:val="20"/>
-        </w:rPr>
-        <w:t>GitLab</w:t>
-      </w:r>
-      <w:proofErr w:type="spellEnd"/>
-      <w:r>
-        <w:rPr>
-          <w:rFonts w:ascii="Times New Roman" w:hAnsi="Times New Roman"/>
-          <w:sz w:val="20"/>
-          <w:szCs w:val="20"/>
-        </w:rPr>
-        <w:t xml:space="preserve">, Docker, GitHub </w:t>
-      </w:r>
-      <w:proofErr w:type="spellStart"/>
-      <w:r>
-        <w:rPr>
-          <w:rFonts w:ascii="Times New Roman" w:hAnsi="Times New Roman"/>
-          <w:sz w:val="20"/>
-          <w:szCs w:val="20"/>
-        </w:rPr>
-        <w:t>Actions</w:t>
-      </w:r>
-      <w:proofErr w:type="spellEnd"/>
-      <w:r>
-        <w:rPr>
-          <w:rFonts w:ascii="Times New Roman" w:hAnsi="Times New Roman"/>
-          <w:sz w:val="20"/>
-          <w:szCs w:val="20"/>
-        </w:rPr>
-        <w:t xml:space="preserve">, </w:t>
-      </w:r>
-      <w:proofErr w:type="spellStart"/>
-      <w:r>
-        <w:rPr>
-          <w:rFonts w:ascii="Times New Roman" w:hAnsi="Times New Roman"/>
-          <w:sz w:val="20"/>
-          <w:szCs w:val="20"/>
-        </w:rPr>
-        <w:t>Postman</w:t>
-      </w:r>
-      <w:proofErr w:type="spellEnd"/>
-      <w:r>
-        <w:rPr>
-          <w:rFonts w:ascii="Times New Roman" w:hAnsi="Times New Roman"/>
-          <w:sz w:val="20"/>
-          <w:szCs w:val="20"/>
-        </w:rPr>
-        <w:t>.</w:t>
-      </w:r>
-    </w:p>
-    <w:p>
-      <w:pPr>
-        <w:pStyle w:val="Textoindependiente"/>
-        <w:numPr>
-          <w:ilvl w:val="0"/>
-          <w:numId w:val="16"/>
-        </w:numPr>
-        <w:spacing w:line="360" w:lineRule="auto"/>
-        <w:rPr>
-          <w:rFonts w:ascii="Times New Roman" w:hAnsi="Times New Roman"/>
-          <w:sz w:val="20"/>
-          <w:szCs w:val="20"/>
-        </w:rPr>
-      </w:pPr>
-      <w:r>
-        <w:rPr>
-          <w:rFonts w:ascii="Times New Roman" w:hAnsi="Times New Roman"/>
-          <w:sz w:val="20"/>
-          <w:szCs w:val="20"/>
-        </w:rPr>
-        <w:t>Control de versiones: Git.</w:t>
+        <w:ind w:left="720"/>
+        <w:jc w:val="center"/>
+      </w:pPr>
+      <w:r>
+        <w:rPr>
+          <w:rFonts w:ascii="Times New Roman" w:hAnsi="Times New Roman"/>
+          <w:sz w:val="20"/>
+          <w:szCs w:val="20"/>
+        </w:rPr>
+        <w:lastRenderedPageBreak/>
+        <w:drawing>
+          <wp:inline distT="0" distB="0" distL="0" distR="0" wp14:anchorId="0C301C2B" wp14:editId="5AE20BA1">
+            <wp:extent cx="4693920" cy="1617772"/>
+            <wp:effectExtent l="0" t="0" r="0" b="1905"/>
+            <wp:docPr id="218194460" name="Imagen 1" descr="Interfaz de usuario gráfica, Texto, Aplicación, Correo electrónico&#10;&#10;El contenido generado por IA puede ser incorrecto."/>
+            <wp:cNvGraphicFramePr>
+              <a:graphicFrameLocks xmlns:a="http://schemas.openxmlformats.org/drawingml/2006/main" noChangeAspect="1"/>
+            </wp:cNvGraphicFramePr>
+            <a:graphic xmlns:a="http://schemas.openxmlformats.org/drawingml/2006/main">
+              <a:graphicData uri="http://schemas.openxmlformats.org/drawingml/2006/picture">
+                <pic:pic xmlns:pic="http://schemas.openxmlformats.org/drawingml/2006/picture">
+                  <pic:nvPicPr>
+                    <pic:cNvPr id="218194460" name="Imagen 1" descr="Interfaz de usuario gráfica, Texto, Aplicación, Correo electrónico&#10;&#10;El contenido generado por IA puede ser incorrecto."/>
+                    <pic:cNvPicPr/>
+                  </pic:nvPicPr>
+                  <pic:blipFill>
+                    <a:blip r:embed="rId10"/>
+                    <a:stretch>
+                      <a:fillRect/>
+                    </a:stretch>
+                  </pic:blipFill>
+                  <pic:spPr>
+                    <a:xfrm>
+                      <a:off x="0" y="0"/>
+                      <a:ext cx="4706968" cy="1622269"/>
+                    </a:xfrm>
+                    <a:prstGeom prst="rect">
+                      <a:avLst/>
+                    </a:prstGeom>
+                  </pic:spPr>
+                </pic:pic>
+              </a:graphicData>
+            </a:graphic>
+          </wp:inline>
+        </w:drawing>
+      </w:r>
+    </w:p>
+    <w:p>
+      <w:pPr>
+        <w:pStyle w:val="Descripcin"/>
+        <w:jc w:val="center"/>
+        <w:rPr>
+          <w:sz w:val="20"/>
+          <w:szCs w:val="20"/>
+        </w:rPr>
+      </w:pPr>
+      <w:r>
+        <w:t xml:space="preserve">Figura </w:t>
+      </w:r>
+      <w:r>
+        <w:fldChar w:fldCharType="begin"/>
+      </w:r>
+      <w:r>
+        <w:instrText xml:space="preserve"> SEQ Figura \* ARABIC </w:instrText>
+      </w:r>
+      <w:r>
+        <w:fldChar w:fldCharType="separate"/>
+      </w:r>
+      <w:r>
+        <w:rPr>
+          <w:noProof/>
+        </w:rPr>
+        <w:t>1</w:t>
+      </w:r>
+      <w:r>
+        <w:fldChar w:fldCharType="end"/>
+      </w:r>
+      <w:r>
+        <w:t>. Evidencia del Primer sprint realizado en Jira</w:t>
       </w:r>
     </w:p>
     <w:p>
@@ -4466,24 +3829,6 @@
     </w:p>
     <w:p>
       <w:pPr>
-        <w:pStyle w:val="Subttulo"/>
-        <w:rPr>
-          <w:rFonts w:ascii="Times New Roman" w:hAnsi="Times New Roman"/>
-          <w:sz w:val="20"/>
-          <w:szCs w:val="20"/>
-        </w:rPr>
-      </w:pPr>
-      <w:r>
-        <w:rPr>
-          <w:rFonts w:ascii="Times New Roman" w:hAnsi="Times New Roman"/>
-          <w:sz w:val="20"/>
-          <w:szCs w:val="20"/>
-        </w:rPr>
-        <w:t>Resultados</w:t>
-      </w:r>
-    </w:p>
-    <w:p>
-      <w:pPr>
         <w:pStyle w:val="Textoindependiente"/>
         <w:spacing w:line="360" w:lineRule="auto"/>
         <w:ind w:left="720"/>
@@ -4499,23 +3844,7 @@
           <w:sz w:val="20"/>
           <w:szCs w:val="20"/>
         </w:rPr>
-        <w:t>Como resultado de esta práctica preprofesional, la empresa INNOBIX ahora cuenta con sistemas modernizados, seguros y escalables.</w:t>
-      </w:r>
-      <w:r>
-        <w:rPr>
-          <w:rFonts w:ascii="Times New Roman" w:hAnsi="Times New Roman"/>
-          <w:sz w:val="20"/>
-          <w:szCs w:val="20"/>
-        </w:rPr>
-        <w:t xml:space="preserve"> </w:t>
-      </w:r>
-      <w:r>
-        <w:rPr>
-          <w:rFonts w:ascii="Times New Roman" w:hAnsi="Times New Roman"/>
-          <w:sz w:val="20"/>
-          <w:szCs w:val="20"/>
-        </w:rPr>
-        <w:t xml:space="preserve">Los módulos migrados a </w:t>
+        <w:t xml:space="preserve">Los recursos utilizados incluyeron entornos de desarrollo (VS </w:t>
       </w:r>
       <w:proofErr w:type="spellStart"/>
       <w:r>
@@ -4524,7 +3853,7 @@
           <w:sz w:val="20"/>
           <w:szCs w:val="20"/>
         </w:rPr>
-        <w:t>NestJS</w:t>
+        <w:t>Code</w:t>
       </w:r>
       <w:proofErr w:type="spellEnd"/>
       <w:r>
@@ -4533,7 +3862,7 @@
           <w:sz w:val="20"/>
           <w:szCs w:val="20"/>
         </w:rPr>
-        <w:t>, la encriptación de datos y la automatización de despliegues reducen tiempos de mantenimiento, mejoran la seguridad y dejan una base tecnológica lista para futuras ampliaciones.</w:t>
+        <w:t>), contenedores Docker, bases de datos MySQL, repositorios en GitHub y servidores de integración.</w:t>
       </w:r>
     </w:p>
     <w:p>
@@ -4547,42 +3876,78 @@
           <w:szCs w:val="20"/>
         </w:rPr>
       </w:pPr>
-      <w:r>
-        <w:rPr>
-          <w:rFonts w:ascii="Times New Roman" w:hAnsi="Times New Roman"/>
-          <w:sz w:val="20"/>
-          <w:szCs w:val="20"/>
-        </w:rPr>
-        <w:lastRenderedPageBreak/>
-        <w:t xml:space="preserve">Como se observa en la Figura 1, el sistema cuenta </w:t>
-      </w:r>
-      <w:r>
-        <w:rPr>
-          <w:rFonts w:ascii="Times New Roman" w:hAnsi="Times New Roman"/>
-          <w:sz w:val="20"/>
-          <w:szCs w:val="20"/>
-        </w:rPr>
-        <w:t>con un esquema por módulos que resulta más accesible para mantenimiento o corrección de errores</w:t>
-      </w:r>
-      <w:r>
-        <w:rPr>
-          <w:rFonts w:ascii="Times New Roman" w:hAnsi="Times New Roman"/>
-          <w:sz w:val="20"/>
-          <w:szCs w:val="20"/>
-        </w:rPr>
-        <w:t>.</w:t>
-      </w:r>
     </w:p>
     <w:p>
       <w:pPr>
         <w:pStyle w:val="Textoindependiente"/>
         <w:spacing w:line="360" w:lineRule="auto"/>
+        <w:ind w:left="720"/>
+        <w:rPr>
+          <w:rFonts w:ascii="Times New Roman" w:hAnsi="Times New Roman"/>
+          <w:sz w:val="20"/>
+          <w:szCs w:val="20"/>
+        </w:rPr>
+      </w:pPr>
+      <w:r>
+        <w:rPr>
+          <w:rFonts w:ascii="Times New Roman" w:hAnsi="Times New Roman"/>
+          <w:sz w:val="20"/>
+          <w:szCs w:val="20"/>
+        </w:rPr>
+        <w:t>Entre las limitaciones encontradas, se identificó la necesidad de revisar y adaptar módulos heredados con poca documentación, así como la dependencia de configuraciones del sistema original en PHP. Sin embargo, los éxitos alcanzados superaron estas dificultades, logrando una migración funcional, segura y documentada, con un sistema más estable y preparado para futuras ampliaciones.</w:t>
+      </w:r>
+      <w:r>
+        <w:rPr>
+          <w:rFonts w:ascii="Times New Roman" w:hAnsi="Times New Roman"/>
+          <w:sz w:val="20"/>
+          <w:szCs w:val="20"/>
+        </w:rPr>
+        <w:t xml:space="preserve"> Como parte de las actividades, se puede evidenciar en la Figura 2, la estructura modular final del primer proyecto correspondiente a la migración de Wifi-</w:t>
+      </w:r>
+      <w:proofErr w:type="spellStart"/>
+      <w:r>
+        <w:rPr>
+          <w:rFonts w:ascii="Times New Roman" w:hAnsi="Times New Roman"/>
+          <w:sz w:val="20"/>
+          <w:szCs w:val="20"/>
+        </w:rPr>
+        <w:t>Analytics</w:t>
+      </w:r>
+      <w:proofErr w:type="spellEnd"/>
+      <w:r>
+        <w:rPr>
+          <w:rFonts w:ascii="Times New Roman" w:hAnsi="Times New Roman"/>
+          <w:sz w:val="20"/>
+          <w:szCs w:val="20"/>
+        </w:rPr>
+        <w:t>, toda la lógica concuerda con los 3 archivos .</w:t>
+      </w:r>
+      <w:proofErr w:type="spellStart"/>
+      <w:r>
+        <w:rPr>
+          <w:rFonts w:ascii="Times New Roman" w:hAnsi="Times New Roman"/>
+          <w:sz w:val="20"/>
+          <w:szCs w:val="20"/>
+        </w:rPr>
+        <w:t>php</w:t>
+      </w:r>
+      <w:proofErr w:type="spellEnd"/>
+      <w:r>
+        <w:rPr>
+          <w:rFonts w:ascii="Times New Roman" w:hAnsi="Times New Roman"/>
+          <w:sz w:val="20"/>
+          <w:szCs w:val="20"/>
+        </w:rPr>
+        <w:t xml:space="preserve"> que se fueron asignados para realizar la migración.</w:t>
+      </w:r>
+    </w:p>
+    <w:p>
+      <w:pPr>
+        <w:pStyle w:val="Textoindependiente"/>
+        <w:keepNext/>
+        <w:spacing w:line="360" w:lineRule="auto"/>
+        <w:ind w:left="720"/>
         <w:jc w:val="center"/>
-        <w:rPr>
-          <w:rFonts w:ascii="Times New Roman" w:hAnsi="Times New Roman"/>
-          <w:sz w:val="18"/>
-          <w:szCs w:val="18"/>
-        </w:rPr>
       </w:pPr>
       <w:r>
         <w:rPr>
@@ -4592,7 +3957,7 @@
           <w:szCs w:val="18"/>
         </w:rPr>
         <w:drawing>
-          <wp:inline distT="0" distB="0" distL="0" distR="0" wp14:anchorId="21C59778" wp14:editId="498E9D72">
+          <wp:inline distT="0" distB="0" distL="0" distR="0" wp14:anchorId="3E9BDD01" wp14:editId="7C7A4800">
             <wp:extent cx="1504237" cy="2446020"/>
             <wp:effectExtent l="0" t="0" r="0" b="0"/>
             <wp:docPr id="1049739" name="Imagen 1" descr="Interfaz de usuario gráfica, Aplicación&#10;&#10;El contenido generado por IA puede ser incorrecto."/>
@@ -4607,7 +3972,7 @@
                     <pic:cNvPicPr/>
                   </pic:nvPicPr>
                   <pic:blipFill>
-                    <a:blip r:embed="rId10"/>
+                    <a:blip r:embed="rId11"/>
                     <a:stretch>
                       <a:fillRect/>
                     </a:stretch>
@@ -4630,55 +3995,43 @@
     </w:p>
     <w:p>
       <w:pPr>
-        <w:pStyle w:val="Textoindependiente"/>
-        <w:spacing w:line="360" w:lineRule="auto"/>
+        <w:pStyle w:val="Descripcin"/>
         <w:jc w:val="center"/>
-        <w:rPr>
-          <w:rFonts w:ascii="Times New Roman" w:hAnsi="Times New Roman"/>
-          <w:sz w:val="20"/>
-          <w:szCs w:val="20"/>
-        </w:rPr>
-      </w:pPr>
-      <w:r>
-        <w:rPr>
-          <w:rFonts w:ascii="Times New Roman" w:hAnsi="Times New Roman"/>
-          <w:b/>
-          <w:bCs/>
-          <w:i/>
-          <w:iCs/>
-          <w:sz w:val="18"/>
-          <w:szCs w:val="18"/>
-        </w:rPr>
-        <w:t>Figura 1</w:t>
-      </w:r>
-      <w:r>
-        <w:rPr>
-          <w:rFonts w:ascii="Times New Roman" w:hAnsi="Times New Roman"/>
-          <w:sz w:val="20"/>
-          <w:szCs w:val="20"/>
-        </w:rPr>
-        <w:t xml:space="preserve">. </w:t>
-      </w:r>
-      <w:r>
-        <w:rPr>
-          <w:rFonts w:ascii="Times New Roman" w:hAnsi="Times New Roman"/>
-          <w:bCs/>
-          <w:sz w:val="20"/>
-          <w:szCs w:val="20"/>
-        </w:rPr>
-        <w:t xml:space="preserve">Estructura modular de Wifi </w:t>
+      </w:pPr>
+      <w:r>
+        <w:t xml:space="preserve">Figura </w:t>
+      </w:r>
+      <w:r>
+        <w:fldChar w:fldCharType="begin"/>
+      </w:r>
+      <w:r>
+        <w:instrText xml:space="preserve"> SEQ Figura \* ARABIC </w:instrText>
+      </w:r>
+      <w:r>
+        <w:fldChar w:fldCharType="separate"/>
+      </w:r>
+      <w:r>
+        <w:rPr>
+          <w:noProof/>
+        </w:rPr>
+        <w:t>2</w:t>
+      </w:r>
+      <w:r>
+        <w:fldChar w:fldCharType="end"/>
+      </w:r>
+      <w:r>
+        <w:t>. Estructura modular de Wifi-</w:t>
       </w:r>
       <w:proofErr w:type="spellStart"/>
       <w:r>
-        <w:rPr>
-          <w:rFonts w:ascii="Times New Roman" w:hAnsi="Times New Roman"/>
-          <w:bCs/>
-          <w:sz w:val="20"/>
-          <w:szCs w:val="20"/>
-        </w:rPr>
         <w:t>Analytics</w:t>
       </w:r>
       <w:proofErr w:type="spellEnd"/>
+    </w:p>
+    <w:p>
+      <w:r>
+        <w:tab/>
+      </w:r>
     </w:p>
     <w:p>
       <w:pPr>
@@ -4691,57 +4044,54 @@
           <w:szCs w:val="20"/>
         </w:rPr>
       </w:pPr>
+      <w:r>
+        <w:rPr>
+          <w:rFonts w:ascii="Times New Roman" w:hAnsi="Times New Roman"/>
+          <w:sz w:val="20"/>
+          <w:szCs w:val="20"/>
+        </w:rPr>
+        <w:t xml:space="preserve">En la Figura 3 se aprecia el </w:t>
+      </w:r>
+      <w:r>
+        <w:rPr>
+          <w:rFonts w:ascii="Times New Roman" w:hAnsi="Times New Roman"/>
+          <w:sz w:val="20"/>
+          <w:szCs w:val="20"/>
+        </w:rPr>
+        <w:t>archivo README donde se explica el fun</w:t>
+      </w:r>
+      <w:r>
+        <w:rPr>
+          <w:rFonts w:ascii="Times New Roman" w:hAnsi="Times New Roman"/>
+          <w:sz w:val="20"/>
+          <w:szCs w:val="20"/>
+        </w:rPr>
+        <w:t>cionamiento y estructura del proyecto en cuestión</w:t>
+      </w:r>
+      <w:r>
+        <w:rPr>
+          <w:rFonts w:ascii="Times New Roman" w:hAnsi="Times New Roman"/>
+          <w:sz w:val="20"/>
+          <w:szCs w:val="20"/>
+        </w:rPr>
+        <w:t>, además de los comandos necesarios para hacerlo funcionar</w:t>
+      </w:r>
+      <w:r>
+        <w:rPr>
+          <w:rFonts w:ascii="Times New Roman" w:hAnsi="Times New Roman"/>
+          <w:sz w:val="20"/>
+          <w:szCs w:val="20"/>
+        </w:rPr>
+        <w:t>.</w:t>
+      </w:r>
     </w:p>
     <w:p>
       <w:pPr>
         <w:pStyle w:val="Textoindependiente"/>
+        <w:keepNext/>
         <w:spacing w:line="360" w:lineRule="auto"/>
         <w:ind w:left="720"/>
-        <w:rPr>
-          <w:rFonts w:ascii="Times New Roman" w:hAnsi="Times New Roman"/>
-          <w:sz w:val="20"/>
-          <w:szCs w:val="20"/>
-        </w:rPr>
-      </w:pPr>
-      <w:r>
-        <w:rPr>
-          <w:rFonts w:ascii="Times New Roman" w:hAnsi="Times New Roman"/>
-          <w:sz w:val="20"/>
-          <w:szCs w:val="20"/>
-        </w:rPr>
-        <w:t>El proyecto consta de un archivo README donde se explica el funcionamiento, además de los comandos necesarios para hacerlo funcionar</w:t>
-      </w:r>
-      <w:r>
-        <w:rPr>
-          <w:rFonts w:ascii="Times New Roman" w:hAnsi="Times New Roman"/>
-          <w:sz w:val="20"/>
-          <w:szCs w:val="20"/>
-        </w:rPr>
-        <w:t>.</w:t>
-      </w:r>
-    </w:p>
-    <w:p>
-      <w:pPr>
-        <w:pStyle w:val="Textoindependiente"/>
-        <w:spacing w:line="360" w:lineRule="auto"/>
-        <w:ind w:left="720"/>
-        <w:rPr>
-          <w:rFonts w:ascii="Times New Roman" w:hAnsi="Times New Roman"/>
-          <w:sz w:val="20"/>
-          <w:szCs w:val="20"/>
-        </w:rPr>
-      </w:pPr>
-    </w:p>
-    <w:p>
-      <w:pPr>
-        <w:pStyle w:val="Textoindependiente"/>
-        <w:spacing w:line="360" w:lineRule="auto"/>
         <w:jc w:val="center"/>
-        <w:rPr>
-          <w:rFonts w:ascii="Times New Roman" w:hAnsi="Times New Roman"/>
-          <w:sz w:val="20"/>
-          <w:szCs w:val="20"/>
-        </w:rPr>
       </w:pPr>
       <w:r>
         <w:rPr>
@@ -4750,10 +4100,11 @@
           <w:sz w:val="20"/>
           <w:szCs w:val="20"/>
         </w:rPr>
+        <w:lastRenderedPageBreak/>
         <w:drawing>
-          <wp:inline distT="0" distB="0" distL="0" distR="0" wp14:anchorId="0FD7A6B1" wp14:editId="0938B421">
-            <wp:extent cx="4282440" cy="2572769"/>
-            <wp:effectExtent l="0" t="0" r="0" b="0"/>
+          <wp:inline distT="0" distB="0" distL="0" distR="0" wp14:anchorId="2C141F3B" wp14:editId="5DFF3AA6">
+            <wp:extent cx="3444240" cy="2069202"/>
+            <wp:effectExtent l="0" t="0" r="3810" b="7620"/>
             <wp:docPr id="650713310" name="Imagen 1" descr="Texto&#10;&#10;El contenido generado por IA puede ser incorrecto."/>
             <wp:cNvGraphicFramePr>
               <a:graphicFrameLocks xmlns:a="http://schemas.openxmlformats.org/drawingml/2006/main" noChangeAspect="1"/>
@@ -4766,7 +4117,7 @@
                     <pic:cNvPicPr/>
                   </pic:nvPicPr>
                   <pic:blipFill>
-                    <a:blip r:embed="rId11"/>
+                    <a:blip r:embed="rId12"/>
                     <a:stretch>
                       <a:fillRect/>
                     </a:stretch>
@@ -4774,7 +4125,7 @@
                   <pic:spPr>
                     <a:xfrm>
                       <a:off x="0" y="0"/>
-                      <a:ext cx="4296679" cy="2581323"/>
+                      <a:ext cx="3460262" cy="2078828"/>
                     </a:xfrm>
                     <a:prstGeom prst="rect">
                       <a:avLst/>
@@ -4789,64 +4140,130 @@
     </w:p>
     <w:p>
       <w:pPr>
+        <w:pStyle w:val="Descripcin"/>
+        <w:jc w:val="center"/>
+        <w:rPr>
+          <w:sz w:val="20"/>
+          <w:szCs w:val="20"/>
+        </w:rPr>
+      </w:pPr>
+      <w:r>
+        <w:t xml:space="preserve">Figura </w:t>
+      </w:r>
+      <w:r>
+        <w:fldChar w:fldCharType="begin"/>
+      </w:r>
+      <w:r>
+        <w:instrText xml:space="preserve"> SEQ Figura \* ARABIC </w:instrText>
+      </w:r>
+      <w:r>
+        <w:fldChar w:fldCharType="separate"/>
+      </w:r>
+      <w:r>
+        <w:rPr>
+          <w:noProof/>
+        </w:rPr>
+        <w:t>3</w:t>
+      </w:r>
+      <w:r>
+        <w:fldChar w:fldCharType="end"/>
+      </w:r>
+      <w:r>
+        <w:t>. Archivo README.md de Wifi-</w:t>
+      </w:r>
+      <w:proofErr w:type="spellStart"/>
+      <w:r>
+        <w:t>Analytics</w:t>
+      </w:r>
+      <w:proofErr w:type="spellEnd"/>
+    </w:p>
+    <w:p>
+      <w:pPr>
         <w:pStyle w:val="Textoindependiente"/>
         <w:spacing w:line="360" w:lineRule="auto"/>
+        <w:ind w:left="720"/>
+        <w:rPr>
+          <w:rFonts w:ascii="Times New Roman" w:hAnsi="Times New Roman"/>
+          <w:sz w:val="20"/>
+          <w:szCs w:val="20"/>
+        </w:rPr>
+      </w:pPr>
+    </w:p>
+    <w:p>
+      <w:pPr>
+        <w:pStyle w:val="Textoindependiente"/>
+        <w:spacing w:line="360" w:lineRule="auto"/>
+        <w:ind w:left="720"/>
+        <w:rPr>
+          <w:rFonts w:ascii="Times New Roman" w:hAnsi="Times New Roman"/>
+          <w:sz w:val="20"/>
+          <w:szCs w:val="20"/>
+        </w:rPr>
+      </w:pPr>
+      <w:r>
+        <w:rPr>
+          <w:rFonts w:ascii="Times New Roman" w:hAnsi="Times New Roman"/>
+          <w:sz w:val="20"/>
+          <w:szCs w:val="20"/>
+        </w:rPr>
+        <w:t>En la Figura 4, se puede evidenciar los archivos .</w:t>
+      </w:r>
+      <w:proofErr w:type="spellStart"/>
+      <w:r>
+        <w:rPr>
+          <w:rFonts w:ascii="Times New Roman" w:hAnsi="Times New Roman"/>
+          <w:sz w:val="20"/>
+          <w:szCs w:val="20"/>
+        </w:rPr>
+        <w:t>php</w:t>
+      </w:r>
+      <w:proofErr w:type="spellEnd"/>
+      <w:r>
+        <w:rPr>
+          <w:rFonts w:ascii="Times New Roman" w:hAnsi="Times New Roman"/>
+          <w:sz w:val="20"/>
+          <w:szCs w:val="20"/>
+        </w:rPr>
+        <w:t xml:space="preserve"> que se enviaron mediante la plataforma de trabajo </w:t>
+      </w:r>
+      <w:proofErr w:type="spellStart"/>
+      <w:r>
+        <w:rPr>
+          <w:rFonts w:ascii="Times New Roman" w:hAnsi="Times New Roman"/>
+          <w:sz w:val="20"/>
+          <w:szCs w:val="20"/>
+        </w:rPr>
+        <w:t>Slack</w:t>
+      </w:r>
+      <w:proofErr w:type="spellEnd"/>
+      <w:r>
+        <w:rPr>
+          <w:rFonts w:ascii="Times New Roman" w:hAnsi="Times New Roman"/>
+          <w:sz w:val="20"/>
+          <w:szCs w:val="20"/>
+        </w:rPr>
+        <w:t>, para comenzar con la migración del segundo proyecto.</w:t>
+      </w:r>
+    </w:p>
+    <w:p>
+      <w:pPr>
+        <w:pStyle w:val="Textoindependiente"/>
+        <w:keepNext/>
+        <w:spacing w:line="360" w:lineRule="auto"/>
+        <w:ind w:left="720"/>
         <w:jc w:val="center"/>
-        <w:rPr>
-          <w:rFonts w:ascii="Times New Roman" w:hAnsi="Times New Roman"/>
-          <w:sz w:val="20"/>
-          <w:szCs w:val="20"/>
-        </w:rPr>
-      </w:pPr>
-      <w:r>
-        <w:rPr>
-          <w:rFonts w:ascii="Times New Roman" w:hAnsi="Times New Roman"/>
-          <w:b/>
-          <w:bCs/>
-          <w:i/>
-          <w:iCs/>
-          <w:sz w:val="18"/>
-          <w:szCs w:val="18"/>
-        </w:rPr>
-        <w:t>Figura 2.</w:t>
-      </w:r>
-      <w:r>
-        <w:rPr>
-          <w:rFonts w:ascii="Times New Roman" w:hAnsi="Times New Roman"/>
-          <w:sz w:val="18"/>
-          <w:szCs w:val="18"/>
-        </w:rPr>
-        <w:t xml:space="preserve"> </w:t>
-      </w:r>
-      <w:r>
-        <w:rPr>
-          <w:rFonts w:ascii="Times New Roman" w:hAnsi="Times New Roman"/>
-          <w:bCs/>
-          <w:sz w:val="20"/>
-          <w:szCs w:val="20"/>
-        </w:rPr>
-        <w:t>Fragmento del README asociado al proyecto</w:t>
-      </w:r>
-    </w:p>
-    <w:p>
-      <w:pPr>
-        <w:spacing w:line="360" w:lineRule="auto"/>
-        <w:jc w:val="center"/>
-        <w:rPr>
-          <w:b/>
-        </w:rPr>
-      </w:pPr>
-      <w:r>
-        <w:rPr>
-          <w:b/>
-          <w:noProof/>
-        </w:rPr>
-        <w:lastRenderedPageBreak/>
+      </w:pPr>
+      <w:r>
+        <w:rPr>
+          <w:rFonts w:ascii="Times New Roman" w:hAnsi="Times New Roman"/>
+          <w:sz w:val="20"/>
+          <w:szCs w:val="20"/>
+        </w:rPr>
         <w:drawing>
-          <wp:inline distT="0" distB="0" distL="0" distR="0" wp14:anchorId="1DDF511B" wp14:editId="7A8E1F87">
-            <wp:extent cx="4556760" cy="2292950"/>
-            <wp:effectExtent l="0" t="0" r="0" b="0"/>
-            <wp:docPr id="1100505650" name="Imagen 1" descr="Texto&#10;&#10;El contenido generado por IA puede ser incorrecto."/>
+          <wp:inline distT="0" distB="0" distL="0" distR="0" wp14:anchorId="597224CF" wp14:editId="4B11DDE3">
+            <wp:extent cx="3985260" cy="1820829"/>
+            <wp:effectExtent l="0" t="0" r="0" b="8255"/>
+            <wp:docPr id="1951968110" name="Imagen 1"/>
             <wp:cNvGraphicFramePr>
               <a:graphicFrameLocks xmlns:a="http://schemas.openxmlformats.org/drawingml/2006/main" noChangeAspect="1"/>
             </wp:cNvGraphicFramePr>
@@ -4854,11 +4271,11 @@
               <a:graphicData uri="http://schemas.openxmlformats.org/drawingml/2006/picture">
                 <pic:pic xmlns:pic="http://schemas.openxmlformats.org/drawingml/2006/picture">
                   <pic:nvPicPr>
-                    <pic:cNvPr id="1100505650" name="Imagen 1" descr="Texto&#10;&#10;El contenido generado por IA puede ser incorrecto."/>
+                    <pic:cNvPr id="1951968110" name=""/>
                     <pic:cNvPicPr/>
                   </pic:nvPicPr>
                   <pic:blipFill>
-                    <a:blip r:embed="rId12"/>
+                    <a:blip r:embed="rId13"/>
                     <a:stretch>
                       <a:fillRect/>
                     </a:stretch>
@@ -4866,7 +4283,7 @@
                   <pic:spPr>
                     <a:xfrm>
                       <a:off x="0" y="0"/>
-                      <a:ext cx="4562777" cy="2295978"/>
+                      <a:ext cx="3993990" cy="1824818"/>
                     </a:xfrm>
                     <a:prstGeom prst="rect">
                       <a:avLst/>
@@ -4881,37 +4298,36 @@
     </w:p>
     <w:p>
       <w:pPr>
-        <w:spacing w:line="360" w:lineRule="auto"/>
+        <w:pStyle w:val="Descripcin"/>
         <w:jc w:val="center"/>
         <w:rPr>
-          <w:bCs/>
-        </w:rPr>
-      </w:pPr>
-      <w:r>
-        <w:rPr>
-          <w:b/>
-          <w:i/>
-          <w:iCs/>
-          <w:sz w:val="18"/>
-          <w:szCs w:val="18"/>
-        </w:rPr>
-        <w:t>Figura 3.</w:t>
-      </w:r>
-      <w:r>
-        <w:rPr>
-          <w:bCs/>
-          <w:sz w:val="18"/>
-          <w:szCs w:val="18"/>
-        </w:rPr>
-        <w:t xml:space="preserve"> </w:t>
-      </w:r>
-      <w:r>
-        <w:rPr>
-          <w:bCs/>
-          <w:sz w:val="20"/>
-          <w:szCs w:val="20"/>
-        </w:rPr>
-        <w:t>Fragmento del README asociado al proyecto</w:t>
+          <w:sz w:val="20"/>
+          <w:szCs w:val="20"/>
+        </w:rPr>
+      </w:pPr>
+      <w:r>
+        <w:t xml:space="preserve">Figura </w:t>
+      </w:r>
+      <w:r>
+        <w:fldChar w:fldCharType="begin"/>
+      </w:r>
+      <w:r>
+        <w:instrText xml:space="preserve"> SEQ Figura \* ARABIC </w:instrText>
+      </w:r>
+      <w:r>
+        <w:fldChar w:fldCharType="separate"/>
+      </w:r>
+      <w:r>
+        <w:rPr>
+          <w:noProof/>
+        </w:rPr>
+        <w:t>4</w:t>
+      </w:r>
+      <w:r>
+        <w:fldChar w:fldCharType="end"/>
+      </w:r>
+      <w:r>
+        <w:t>. Archivos para la segunda migración realizada</w:t>
       </w:r>
     </w:p>
     <w:p>
@@ -4925,51 +4341,22 @@
           <w:szCs w:val="20"/>
         </w:rPr>
       </w:pPr>
+      <w:r>
+        <w:rPr>
+          <w:rFonts w:ascii="Times New Roman" w:hAnsi="Times New Roman"/>
+          <w:sz w:val="20"/>
+          <w:szCs w:val="20"/>
+        </w:rPr>
+        <w:t>Por último, en la Figura 5, se puede evidenciar la estructura modular final, del segundo proyecto de Envío de correo masivo.</w:t>
+      </w:r>
     </w:p>
     <w:p>
       <w:pPr>
         <w:pStyle w:val="Textoindependiente"/>
+        <w:keepNext/>
         <w:spacing w:line="360" w:lineRule="auto"/>
         <w:ind w:left="720"/>
-        <w:rPr>
-          <w:rFonts w:ascii="Times New Roman" w:hAnsi="Times New Roman"/>
-          <w:sz w:val="20"/>
-          <w:szCs w:val="20"/>
-        </w:rPr>
-      </w:pPr>
-      <w:r>
-        <w:rPr>
-          <w:rFonts w:ascii="Times New Roman" w:hAnsi="Times New Roman"/>
-          <w:sz w:val="20"/>
-          <w:szCs w:val="20"/>
-        </w:rPr>
-        <w:t xml:space="preserve">Las </w:t>
-      </w:r>
-      <w:r>
-        <w:rPr>
-          <w:rFonts w:ascii="Times New Roman" w:hAnsi="Times New Roman"/>
-          <w:sz w:val="20"/>
-          <w:szCs w:val="20"/>
-        </w:rPr>
-        <w:t xml:space="preserve">siguientes figuras muestran las mismas cualidades </w:t>
-      </w:r>
-      <w:r>
-        <w:rPr>
-          <w:rFonts w:ascii="Times New Roman" w:hAnsi="Times New Roman"/>
-          <w:sz w:val="20"/>
-          <w:szCs w:val="20"/>
-        </w:rPr>
-        <w:t>mencionadas anteriormente, pero con el siguiente proyecto del cual se realizó la migración.</w:t>
-      </w:r>
-    </w:p>
-    <w:p>
-      <w:pPr>
-        <w:spacing w:line="360" w:lineRule="auto"/>
         <w:jc w:val="center"/>
-        <w:rPr>
-          <w:sz w:val="20"/>
-          <w:szCs w:val="20"/>
-        </w:rPr>
       </w:pPr>
       <w:r>
         <w:rPr>
@@ -4978,10 +4365,10 @@
           <w:szCs w:val="20"/>
         </w:rPr>
         <w:drawing>
-          <wp:inline distT="0" distB="0" distL="0" distR="0" wp14:anchorId="418DC6E7" wp14:editId="59A71126">
-            <wp:extent cx="2354580" cy="2705701"/>
+          <wp:inline distT="0" distB="0" distL="0" distR="0" wp14:anchorId="19D0EED7" wp14:editId="4A0527E7">
+            <wp:extent cx="1912620" cy="2197835"/>
             <wp:effectExtent l="0" t="0" r="0" b="0"/>
-            <wp:docPr id="1229731120" name="Imagen 1"/>
+            <wp:docPr id="1323518237" name="Imagen 1"/>
             <wp:cNvGraphicFramePr>
               <a:graphicFrameLocks xmlns:a="http://schemas.openxmlformats.org/drawingml/2006/main" noChangeAspect="1"/>
             </wp:cNvGraphicFramePr>
@@ -4993,7 +4380,7 @@
                     <pic:cNvPicPr/>
                   </pic:nvPicPr>
                   <pic:blipFill>
-                    <a:blip r:embed="rId13"/>
+                    <a:blip r:embed="rId14"/>
                     <a:stretch>
                       <a:fillRect/>
                     </a:stretch>
@@ -5001,7 +4388,7 @@
                   <pic:spPr>
                     <a:xfrm>
                       <a:off x="0" y="0"/>
-                      <a:ext cx="2358309" cy="2709986"/>
+                      <a:ext cx="1918648" cy="2204762"/>
                     </a:xfrm>
                     <a:prstGeom prst="rect">
                       <a:avLst/>
@@ -5016,7 +4403,7 @@
     </w:p>
     <w:p>
       <w:pPr>
-        <w:spacing w:line="360" w:lineRule="auto"/>
+        <w:pStyle w:val="Descripcin"/>
         <w:jc w:val="center"/>
         <w:rPr>
           <w:sz w:val="20"/>
@@ -5024,119 +4411,28 @@
         </w:rPr>
       </w:pPr>
       <w:r>
-        <w:rPr>
-          <w:b/>
-          <w:bCs/>
-          <w:i/>
-          <w:iCs/>
-          <w:sz w:val="20"/>
-          <w:szCs w:val="20"/>
-        </w:rPr>
-        <w:t>Figura 4.</w:t>
-      </w:r>
-      <w:r>
-        <w:rPr>
-          <w:sz w:val="20"/>
-          <w:szCs w:val="20"/>
-        </w:rPr>
-        <w:t xml:space="preserve"> </w:t>
-      </w:r>
-      <w:r>
-        <w:rPr>
-          <w:bCs/>
-          <w:sz w:val="20"/>
-          <w:szCs w:val="20"/>
-        </w:rPr>
-        <w:t>Estructura modular para el Envío de Correos</w:t>
-      </w:r>
-    </w:p>
-    <w:p>
-      <w:pPr>
-        <w:spacing w:line="360" w:lineRule="auto"/>
-        <w:jc w:val="center"/>
-        <w:rPr>
-          <w:sz w:val="20"/>
-          <w:szCs w:val="20"/>
-        </w:rPr>
-      </w:pPr>
+        <w:t xml:space="preserve">Figura </w:t>
+      </w:r>
+      <w:r>
+        <w:fldChar w:fldCharType="begin"/>
+      </w:r>
+      <w:r>
+        <w:instrText xml:space="preserve"> SEQ Figura \* ARABIC </w:instrText>
+      </w:r>
+      <w:r>
+        <w:fldChar w:fldCharType="separate"/>
+      </w:r>
       <w:r>
         <w:rPr>
           <w:noProof/>
-          <w:sz w:val="20"/>
-          <w:szCs w:val="20"/>
-        </w:rPr>
-        <w:lastRenderedPageBreak/>
-        <w:drawing>
-          <wp:inline distT="0" distB="0" distL="0" distR="0" wp14:anchorId="14B7F695" wp14:editId="1CF02691">
-            <wp:extent cx="4343400" cy="2634294"/>
-            <wp:effectExtent l="0" t="0" r="0" b="0"/>
-            <wp:docPr id="856104183" name="Imagen 1" descr="Texto&#10;&#10;El contenido generado por IA puede ser incorrecto."/>
-            <wp:cNvGraphicFramePr>
-              <a:graphicFrameLocks xmlns:a="http://schemas.openxmlformats.org/drawingml/2006/main" noChangeAspect="1"/>
-            </wp:cNvGraphicFramePr>
-            <a:graphic xmlns:a="http://schemas.openxmlformats.org/drawingml/2006/main">
-              <a:graphicData uri="http://schemas.openxmlformats.org/drawingml/2006/picture">
-                <pic:pic xmlns:pic="http://schemas.openxmlformats.org/drawingml/2006/picture">
-                  <pic:nvPicPr>
-                    <pic:cNvPr id="856104183" name="Imagen 1" descr="Texto&#10;&#10;El contenido generado por IA puede ser incorrecto."/>
-                    <pic:cNvPicPr/>
-                  </pic:nvPicPr>
-                  <pic:blipFill>
-                    <a:blip r:embed="rId14"/>
-                    <a:stretch>
-                      <a:fillRect/>
-                    </a:stretch>
-                  </pic:blipFill>
-                  <pic:spPr>
-                    <a:xfrm>
-                      <a:off x="0" y="0"/>
-                      <a:ext cx="4352029" cy="2639528"/>
-                    </a:xfrm>
-                    <a:prstGeom prst="rect">
-                      <a:avLst/>
-                    </a:prstGeom>
-                  </pic:spPr>
-                </pic:pic>
-              </a:graphicData>
-            </a:graphic>
-          </wp:inline>
-        </w:drawing>
-      </w:r>
-    </w:p>
-    <w:p>
-      <w:pPr>
-        <w:spacing w:line="360" w:lineRule="auto"/>
-        <w:jc w:val="center"/>
-        <w:rPr>
-          <w:sz w:val="20"/>
-          <w:szCs w:val="20"/>
-        </w:rPr>
-      </w:pPr>
-      <w:r>
-        <w:rPr>
-          <w:b/>
-          <w:bCs/>
-          <w:i/>
-          <w:iCs/>
-          <w:sz w:val="18"/>
-          <w:szCs w:val="18"/>
-        </w:rPr>
-        <w:t>Figura 5.</w:t>
-      </w:r>
-      <w:r>
-        <w:rPr>
-          <w:sz w:val="18"/>
-          <w:szCs w:val="18"/>
-        </w:rPr>
-        <w:t xml:space="preserve"> </w:t>
-      </w:r>
-      <w:r>
-        <w:rPr>
-          <w:bCs/>
-          <w:sz w:val="20"/>
-          <w:szCs w:val="20"/>
-        </w:rPr>
-        <w:t>Fragmento del README asociado al proyecto</w:t>
+        </w:rPr>
+        <w:t>5</w:t>
+      </w:r>
+      <w:r>
+        <w:fldChar w:fldCharType="end"/>
+      </w:r>
+      <w:r>
+        <w:t>. Estructura modular de Envío de Correo masivo</w:t>
       </w:r>
     </w:p>
     <w:p>
@@ -5150,6 +4446,41 @@
           <w:szCs w:val="20"/>
         </w:rPr>
       </w:pPr>
+      <w:r>
+        <w:rPr>
+          <w:rFonts w:ascii="Times New Roman" w:hAnsi="Times New Roman"/>
+          <w:sz w:val="20"/>
+          <w:szCs w:val="20"/>
+        </w:rPr>
+        <w:lastRenderedPageBreak/>
+        <w:t xml:space="preserve">Este trabajo responde directamente al perfil de egreso de la carrera de Ingeniería en Software, pues aplicó competencias en desarrollo </w:t>
+      </w:r>
+      <w:proofErr w:type="spellStart"/>
+      <w:r>
+        <w:rPr>
+          <w:rFonts w:ascii="Times New Roman" w:hAnsi="Times New Roman"/>
+          <w:sz w:val="20"/>
+          <w:szCs w:val="20"/>
+        </w:rPr>
+        <w:t>backend</w:t>
+      </w:r>
+      <w:proofErr w:type="spellEnd"/>
+      <w:r>
+        <w:rPr>
+          <w:rFonts w:ascii="Times New Roman" w:hAnsi="Times New Roman"/>
+          <w:sz w:val="20"/>
+          <w:szCs w:val="20"/>
+        </w:rPr>
+        <w:t>, arquitectura de software, seguridad informática y gestión de proyectos, evidenciando el aporte académico y profesional en una solución real para la empresa</w:t>
+      </w:r>
+      <w:r>
+        <w:rPr>
+          <w:rFonts w:ascii="Times New Roman" w:hAnsi="Times New Roman"/>
+          <w:sz w:val="20"/>
+          <w:szCs w:val="20"/>
+        </w:rPr>
+        <w:t>.</w:t>
+      </w:r>
     </w:p>
     <w:p>
       <w:pPr>
@@ -5477,16 +4808,15 @@
           <w:sz w:val="20"/>
           <w:szCs w:val="20"/>
         </w:rPr>
-        <w:t xml:space="preserve">La empresa recomienda a la universidad agilizar y simplificar el proceso de gestión de las pasantías, ya que en varias ocasiones los estudiantes no cuentan con información clara y </w:t>
-      </w:r>
-      <w:r>
-        <w:rPr>
-          <w:rFonts w:ascii="Times New Roman" w:hAnsi="Times New Roman"/>
-          <w:sz w:val="20"/>
-          <w:szCs w:val="20"/>
-        </w:rPr>
-        <w:lastRenderedPageBreak/>
-        <w:t>oportuna sobre los requisitos y pasos a seguir. Asimismo, considera importante reducir la carga de papeleo y trámites innecesarios, de manera que el proceso sea más eficiente y permita a los estudiantes integrarse de forma más rápida a sus actividades, fomentando una experiencia de prácticas más productiva y ordenada.</w:t>
+        <w:t>Por parte de la empresa INNOBIX hacia la universidad, s</w:t>
+      </w:r>
+      <w:r>
+        <w:rPr>
+          <w:rFonts w:ascii="Times New Roman" w:hAnsi="Times New Roman"/>
+          <w:sz w:val="20"/>
+          <w:szCs w:val="20"/>
+        </w:rPr>
+        <w:t>e recomienda agilizar y optimizar los procesos de coordinación con las empresas en lo referente a la gestión de pasantías, ya que la lentitud en trámites y comunicación puede desmotivar a las organizaciones a recibir estudiantes en el futuro.</w:t>
       </w:r>
     </w:p>
     <w:p>
@@ -5509,43 +4839,15 @@
           <w:sz w:val="20"/>
           <w:szCs w:val="20"/>
         </w:rPr>
-        <w:t xml:space="preserve">A la empresa INNOBIX, se sugiere mantener una política de actualización tecnológica continua y capacitar de forma periódica a su personal en el uso y mantenimiento de tecnologías como </w:t>
-      </w:r>
-      <w:proofErr w:type="spellStart"/>
-      <w:r>
-        <w:rPr>
-          <w:rFonts w:ascii="Times New Roman" w:hAnsi="Times New Roman"/>
-          <w:sz w:val="20"/>
-          <w:szCs w:val="20"/>
-        </w:rPr>
-        <w:t>NestJS</w:t>
-      </w:r>
-      <w:proofErr w:type="spellEnd"/>
-      <w:r>
-        <w:rPr>
-          <w:rFonts w:ascii="Times New Roman" w:hAnsi="Times New Roman"/>
-          <w:sz w:val="20"/>
-          <w:szCs w:val="20"/>
-        </w:rPr>
-        <w:t xml:space="preserve">, Docker y GitHub </w:t>
-      </w:r>
-      <w:proofErr w:type="spellStart"/>
-      <w:r>
-        <w:rPr>
-          <w:rFonts w:ascii="Times New Roman" w:hAnsi="Times New Roman"/>
-          <w:sz w:val="20"/>
-          <w:szCs w:val="20"/>
-        </w:rPr>
-        <w:t>Actions</w:t>
-      </w:r>
-      <w:proofErr w:type="spellEnd"/>
-      <w:r>
-        <w:rPr>
-          <w:rFonts w:ascii="Times New Roman" w:hAnsi="Times New Roman"/>
-          <w:sz w:val="20"/>
-          <w:szCs w:val="20"/>
-        </w:rPr>
-        <w:t>, con el fin de garantizar la correcta operación de los sistemas modernizados.</w:t>
+        <w:t>Por parte de la empresa hacia el estudiante, s</w:t>
+      </w:r>
+      <w:r>
+        <w:rPr>
+          <w:rFonts w:ascii="Times New Roman" w:hAnsi="Times New Roman"/>
+          <w:sz w:val="20"/>
+          <w:szCs w:val="20"/>
+        </w:rPr>
+        <w:t>e sugiere fomentar una actitud más curiosa y proactiva en el aprendizaje, acompañada del fortalecimiento de habilidades blandas, especialmente en comunicación, con el fin de complementar su buen desempeño técnico y potenciar su desarrollo profesional integral.</w:t>
       </w:r>
     </w:p>
     <w:p>
@@ -5568,6 +4870,66 @@
           <w:sz w:val="20"/>
           <w:szCs w:val="20"/>
         </w:rPr>
+        <w:t xml:space="preserve">A la empresa INNOBIX, se sugiere mantener una política de actualización tecnológica continua y capacitar de forma periódica a su personal en el uso y mantenimiento de tecnologías como </w:t>
+      </w:r>
+      <w:proofErr w:type="spellStart"/>
+      <w:r>
+        <w:rPr>
+          <w:rFonts w:ascii="Times New Roman" w:hAnsi="Times New Roman"/>
+          <w:sz w:val="20"/>
+          <w:szCs w:val="20"/>
+        </w:rPr>
+        <w:t>NestJS</w:t>
+      </w:r>
+      <w:proofErr w:type="spellEnd"/>
+      <w:r>
+        <w:rPr>
+          <w:rFonts w:ascii="Times New Roman" w:hAnsi="Times New Roman"/>
+          <w:sz w:val="20"/>
+          <w:szCs w:val="20"/>
+        </w:rPr>
+        <w:t xml:space="preserve">, Docker y GitHub </w:t>
+      </w:r>
+      <w:proofErr w:type="spellStart"/>
+      <w:r>
+        <w:rPr>
+          <w:rFonts w:ascii="Times New Roman" w:hAnsi="Times New Roman"/>
+          <w:sz w:val="20"/>
+          <w:szCs w:val="20"/>
+        </w:rPr>
+        <w:t>Actions</w:t>
+      </w:r>
+      <w:proofErr w:type="spellEnd"/>
+      <w:r>
+        <w:rPr>
+          <w:rFonts w:ascii="Times New Roman" w:hAnsi="Times New Roman"/>
+          <w:sz w:val="20"/>
+          <w:szCs w:val="20"/>
+        </w:rPr>
+        <w:t>, con el fin de garantizar la correcta operación de los sistemas modernizados.</w:t>
+      </w:r>
+    </w:p>
+    <w:p>
+      <w:pPr>
+        <w:pStyle w:val="Textoindependiente"/>
+        <w:numPr>
+          <w:ilvl w:val="0"/>
+          <w:numId w:val="17"/>
+        </w:numPr>
+        <w:spacing w:line="360" w:lineRule="auto"/>
+        <w:rPr>
+          <w:rFonts w:ascii="Times New Roman" w:hAnsi="Times New Roman"/>
+          <w:sz w:val="20"/>
+          <w:szCs w:val="20"/>
+        </w:rPr>
+      </w:pPr>
+      <w:r>
+        <w:rPr>
+          <w:rFonts w:ascii="Times New Roman" w:hAnsi="Times New Roman"/>
+          <w:sz w:val="20"/>
+          <w:szCs w:val="20"/>
+        </w:rPr>
+        <w:lastRenderedPageBreak/>
         <w:t>Se recomienda fortalecer la infraestructura tecnológica de la empresa (servidores, entornos de pruebas, soporte técnico), para asegurar que los sistemas Wifi-</w:t>
       </w:r>
       <w:proofErr w:type="spellStart"/>
@@ -6077,7 +5439,7 @@
         <v:path o:extrusionok="f" gradientshapeok="t" o:connecttype="rect"/>
         <o:lock v:ext="edit" aspectratio="t"/>
       </v:shapetype>
-      <v:shape id="_x0000_i1035" type="#_x0000_t75" style="width:25.2pt;height:16.2pt;visibility:visible;mso-wrap-style:square" o:bullet="t">
+      <v:shape id="_x0000_i1081" type="#_x0000_t75" style="width:25.2pt;height:16.2pt;visibility:visible;mso-wrap-style:square" o:bullet="t">
         <v:imagedata r:id="rId1" o:title=""/>
       </v:shape>
     </w:pict>
@@ -6718,6 +6080,119 @@
     </w:lvl>
   </w:abstractNum>
   <w:abstractNum w:abstractNumId="6" w15:restartNumberingAfterBreak="0">
+    <w:nsid w:val="1E486A45"/>
+    <w:multiLevelType w:val="hybridMultilevel"/>
+    <w:tmpl w:val="6AE66DB2"/>
+    <w:lvl w:ilvl="0" w:tplc="04090001">
+      <w:start w:val="1"/>
+      <w:numFmt w:val="bullet"/>
+      <w:lvlText w:val=""/>
+      <w:lvlJc w:val="left"/>
+      <w:pPr>
+        <w:ind w:left="1440" w:hanging="360"/>
+      </w:pPr>
+      <w:rPr>
+        <w:rFonts w:ascii="Symbol" w:hAnsi="Symbol" w:hint="default"/>
+      </w:rPr>
+    </w:lvl>
+    <w:lvl w:ilvl="1" w:tplc="04090003" w:tentative="1">
+      <w:start w:val="1"/>
+      <w:numFmt w:val="bullet"/>
+      <w:lvlText w:val="o"/>
+      <w:lvlJc w:val="left"/>
+      <w:pPr>
+        <w:ind w:left="2160" w:hanging="360"/>
+      </w:pPr>
+      <w:rPr>
+        <w:rFonts w:ascii="Courier New" w:hAnsi="Courier New" w:cs="Courier New" w:hint="default"/>
+      </w:rPr>
+    </w:lvl>
+    <w:lvl w:ilvl="2" w:tplc="04090005" w:tentative="1">
+      <w:start w:val="1"/>
+      <w:numFmt w:val="bullet"/>
+      <w:lvlText w:val=""/>
+      <w:lvlJc w:val="left"/>
+      <w:pPr>
+        <w:ind w:left="2880" w:hanging="360"/>
+      </w:pPr>
+      <w:rPr>
+        <w:rFonts w:ascii="Wingdings" w:hAnsi="Wingdings" w:hint="default"/>
+      </w:rPr>
+    </w:lvl>
+    <w:lvl w:ilvl="3" w:tplc="04090001" w:tentative="1">
+      <w:start w:val="1"/>
+      <w:numFmt w:val="bullet"/>
+      <w:lvlText w:val=""/>
+      <w:lvlJc w:val="left"/>
+      <w:pPr>
+        <w:ind w:left="3600" w:hanging="360"/>
+      </w:pPr>
+      <w:rPr>
+        <w:rFonts w:ascii="Symbol" w:hAnsi="Symbol" w:hint="default"/>
+      </w:rPr>
+    </w:lvl>
+    <w:lvl w:ilvl="4" w:tplc="04090003" w:tentative="1">
+      <w:start w:val="1"/>
+      <w:numFmt w:val="bullet"/>
+      <w:lvlText w:val="o"/>
+      <w:lvlJc w:val="left"/>
+      <w:pPr>
+        <w:ind w:left="4320" w:hanging="360"/>
+      </w:pPr>
+      <w:rPr>
+        <w:rFonts w:ascii="Courier New" w:hAnsi="Courier New" w:cs="Courier New" w:hint="default"/>
+      </w:rPr>
+    </w:lvl>
+    <w:lvl w:ilvl="5" w:tplc="04090005" w:tentative="1">
+      <w:start w:val="1"/>
+      <w:numFmt w:val="bullet"/>
+      <w:lvlText w:val=""/>
+      <w:lvlJc w:val="left"/>
+      <w:pPr>
+        <w:ind w:left="5040" w:hanging="360"/>
+      </w:pPr>
+      <w:rPr>
+        <w:rFonts w:ascii="Wingdings" w:hAnsi="Wingdings" w:hint="default"/>
+      </w:rPr>
+    </w:lvl>
+    <w:lvl w:ilvl="6" w:tplc="04090001" w:tentative="1">
+      <w:start w:val="1"/>
+      <w:numFmt w:val="bullet"/>
+      <w:lvlText w:val=""/>
+      <w:lvlJc w:val="left"/>
+      <w:pPr>
+        <w:ind w:left="5760" w:hanging="360"/>
+      </w:pPr>
+      <w:rPr>
+        <w:rFonts w:ascii="Symbol" w:hAnsi="Symbol" w:hint="default"/>
+      </w:rPr>
+    </w:lvl>
+    <w:lvl w:ilvl="7" w:tplc="04090003" w:tentative="1">
+      <w:start w:val="1"/>
+      <w:numFmt w:val="bullet"/>
+      <w:lvlText w:val="o"/>
+      <w:lvlJc w:val="left"/>
+      <w:pPr>
+        <w:ind w:left="6480" w:hanging="360"/>
+      </w:pPr>
+      <w:rPr>
+        <w:rFonts w:ascii="Courier New" w:hAnsi="Courier New" w:cs="Courier New" w:hint="default"/>
+      </w:rPr>
+    </w:lvl>
+    <w:lvl w:ilvl="8" w:tplc="04090005" w:tentative="1">
+      <w:start w:val="1"/>
+      <w:numFmt w:val="bullet"/>
+      <w:lvlText w:val=""/>
+      <w:lvlJc w:val="left"/>
+      <w:pPr>
+        <w:ind w:left="7200" w:hanging="360"/>
+      </w:pPr>
+      <w:rPr>
+        <w:rFonts w:ascii="Wingdings" w:hAnsi="Wingdings" w:hint="default"/>
+      </w:rPr>
+    </w:lvl>
+  </w:abstractNum>
+  <w:abstractNum w:abstractNumId="7" w15:restartNumberingAfterBreak="0">
     <w:nsid w:val="2A647ADD"/>
     <w:multiLevelType w:val="hybridMultilevel"/>
     <w:tmpl w:val="BBAC46AA"/>
@@ -6830,7 +6305,7 @@
       </w:rPr>
     </w:lvl>
   </w:abstractNum>
-  <w:abstractNum w:abstractNumId="7" w15:restartNumberingAfterBreak="0">
+  <w:abstractNum w:abstractNumId="8" w15:restartNumberingAfterBreak="0">
     <w:nsid w:val="2B906DD0"/>
     <w:multiLevelType w:val="hybridMultilevel"/>
     <w:tmpl w:val="4A367C48"/>
@@ -6943,7 +6418,7 @@
       </w:rPr>
     </w:lvl>
   </w:abstractNum>
-  <w:abstractNum w:abstractNumId="8" w15:restartNumberingAfterBreak="0">
+  <w:abstractNum w:abstractNumId="9" w15:restartNumberingAfterBreak="0">
     <w:nsid w:val="31CF1172"/>
     <w:multiLevelType w:val="hybridMultilevel"/>
     <w:tmpl w:val="C2D4C918"/>
@@ -7056,7 +6531,7 @@
       </w:rPr>
     </w:lvl>
   </w:abstractNum>
-  <w:abstractNum w:abstractNumId="9" w15:restartNumberingAfterBreak="0">
+  <w:abstractNum w:abstractNumId="10" w15:restartNumberingAfterBreak="0">
     <w:nsid w:val="4728038D"/>
     <w:multiLevelType w:val="hybridMultilevel"/>
     <w:tmpl w:val="F3909C9A"/>
@@ -7197,7 +6672,7 @@
       </w:rPr>
     </w:lvl>
   </w:abstractNum>
-  <w:abstractNum w:abstractNumId="10" w15:restartNumberingAfterBreak="0">
+  <w:abstractNum w:abstractNumId="11" w15:restartNumberingAfterBreak="0">
     <w:nsid w:val="523B728F"/>
     <w:multiLevelType w:val="multilevel"/>
     <w:tmpl w:val="56C662FC"/>
@@ -7310,7 +6785,7 @@
       </w:rPr>
     </w:lvl>
   </w:abstractNum>
-  <w:abstractNum w:abstractNumId="11" w15:restartNumberingAfterBreak="0">
+  <w:abstractNum w:abstractNumId="12" w15:restartNumberingAfterBreak="0">
     <w:nsid w:val="52F30405"/>
     <w:multiLevelType w:val="hybridMultilevel"/>
     <w:tmpl w:val="A4A84454"/>
@@ -7423,7 +6898,7 @@
       </w:rPr>
     </w:lvl>
   </w:abstractNum>
-  <w:abstractNum w:abstractNumId="12" w15:restartNumberingAfterBreak="0">
+  <w:abstractNum w:abstractNumId="13" w15:restartNumberingAfterBreak="0">
     <w:nsid w:val="54661433"/>
     <w:multiLevelType w:val="hybridMultilevel"/>
     <w:tmpl w:val="CDF85806"/>
@@ -7535,7 +7010,7 @@
       </w:rPr>
     </w:lvl>
   </w:abstractNum>
-  <w:abstractNum w:abstractNumId="13" w15:restartNumberingAfterBreak="0">
+  <w:abstractNum w:abstractNumId="14" w15:restartNumberingAfterBreak="0">
     <w:nsid w:val="5E2C102F"/>
     <w:multiLevelType w:val="multilevel"/>
     <w:tmpl w:val="300A001F"/>
@@ -7621,7 +7096,7 @@
       </w:pPr>
     </w:lvl>
   </w:abstractNum>
-  <w:abstractNum w:abstractNumId="14" w15:restartNumberingAfterBreak="0">
+  <w:abstractNum w:abstractNumId="15" w15:restartNumberingAfterBreak="0">
     <w:nsid w:val="6BF85245"/>
     <w:multiLevelType w:val="hybridMultilevel"/>
     <w:tmpl w:val="93B6352A"/>
@@ -7712,7 +7187,7 @@
       </w:pPr>
     </w:lvl>
   </w:abstractNum>
-  <w:abstractNum w:abstractNumId="15" w15:restartNumberingAfterBreak="0">
+  <w:abstractNum w:abstractNumId="16" w15:restartNumberingAfterBreak="0">
     <w:nsid w:val="6EBC6941"/>
     <w:multiLevelType w:val="hybridMultilevel"/>
     <w:tmpl w:val="0C24475C"/>
@@ -7801,7 +7276,7 @@
       </w:pPr>
     </w:lvl>
   </w:abstractNum>
-  <w:abstractNum w:abstractNumId="16" w15:restartNumberingAfterBreak="0">
+  <w:abstractNum w:abstractNumId="17" w15:restartNumberingAfterBreak="0">
     <w:nsid w:val="74EC4FF4"/>
     <w:multiLevelType w:val="hybridMultilevel"/>
     <w:tmpl w:val="F22AC0C0"/>
@@ -7914,7 +7389,7 @@
       </w:rPr>
     </w:lvl>
   </w:abstractNum>
-  <w:abstractNum w:abstractNumId="17" w15:restartNumberingAfterBreak="0">
+  <w:abstractNum w:abstractNumId="18" w15:restartNumberingAfterBreak="0">
     <w:nsid w:val="797667C6"/>
     <w:multiLevelType w:val="hybridMultilevel"/>
     <w:tmpl w:val="B8CE6B1E"/>
@@ -8028,16 +7503,16 @@
     </w:lvl>
   </w:abstractNum>
   <w:num w:numId="1" w16cid:durableId="1449742430">
-    <w:abstractNumId w:val="14"/>
+    <w:abstractNumId w:val="15"/>
   </w:num>
   <w:num w:numId="2" w16cid:durableId="747385444">
     <w:abstractNumId w:val="0"/>
   </w:num>
   <w:num w:numId="3" w16cid:durableId="1851332660">
-    <w:abstractNumId w:val="10"/>
+    <w:abstractNumId w:val="11"/>
   </w:num>
   <w:num w:numId="4" w16cid:durableId="179055634">
-    <w:abstractNumId w:val="9"/>
+    <w:abstractNumId w:val="10"/>
   </w:num>
   <w:num w:numId="5" w16cid:durableId="58404290">
     <w:abstractNumId w:val="5"/>
@@ -8046,13 +7521,13 @@
     <w:abstractNumId w:val="1"/>
   </w:num>
   <w:num w:numId="7" w16cid:durableId="1875343467">
-    <w:abstractNumId w:val="12"/>
+    <w:abstractNumId w:val="13"/>
   </w:num>
   <w:num w:numId="8" w16cid:durableId="990904873">
-    <w:abstractNumId w:val="8"/>
+    <w:abstractNumId w:val="9"/>
   </w:num>
   <w:num w:numId="9" w16cid:durableId="1905019040">
-    <w:abstractNumId w:val="15"/>
+    <w:abstractNumId w:val="16"/>
   </w:num>
   <w:num w:numId="10" w16cid:durableId="292173600">
     <w:abstractNumId w:val="3"/>
@@ -8061,25 +7536,28 @@
     <w:abstractNumId w:val="2"/>
   </w:num>
   <w:num w:numId="12" w16cid:durableId="292172958">
-    <w:abstractNumId w:val="13"/>
+    <w:abstractNumId w:val="14"/>
   </w:num>
   <w:num w:numId="13" w16cid:durableId="1962572769">
-    <w:abstractNumId w:val="6"/>
+    <w:abstractNumId w:val="7"/>
   </w:num>
   <w:num w:numId="14" w16cid:durableId="304552133">
+    <w:abstractNumId w:val="18"/>
+  </w:num>
+  <w:num w:numId="15" w16cid:durableId="2050256166">
+    <w:abstractNumId w:val="8"/>
+  </w:num>
+  <w:num w:numId="16" w16cid:durableId="2012640766">
     <w:abstractNumId w:val="17"/>
   </w:num>
-  <w:num w:numId="15" w16cid:durableId="2050256166">
-    <w:abstractNumId w:val="7"/>
-  </w:num>
-  <w:num w:numId="16" w16cid:durableId="2012640766">
-    <w:abstractNumId w:val="16"/>
-  </w:num>
   <w:num w:numId="17" w16cid:durableId="986124544">
-    <w:abstractNumId w:val="11"/>
+    <w:abstractNumId w:val="12"/>
   </w:num>
   <w:num w:numId="18" w16cid:durableId="840319264">
     <w:abstractNumId w:val="4"/>
+  </w:num>
+  <w:num w:numId="19" w16cid:durableId="708147515">
+    <w:abstractNumId w:val="6"/>
   </w:num>
 </w:numbering>
 </file>
@@ -8761,6 +8239,25 @@
       <w:vertAlign w:val="superscript"/>
     </w:rPr>
   </w:style>
+  <w:style w:type="paragraph" w:styleId="Descripcin">
+    <w:name w:val="caption"/>
+    <w:basedOn w:val="Normal"/>
+    <w:next w:val="Normal"/>
+    <w:uiPriority w:val="35"/>
+    <w:unhideWhenUsed/>
+    <w:qFormat/>
+    <w:rsid w:val="00531D63"/>
+    <w:pPr>
+      <w:spacing w:after="200"/>
+    </w:pPr>
+    <w:rPr>
+      <w:i/>
+      <w:iCs/>
+      <w:color w:val="1F497D" w:themeColor="text2"/>
+      <w:sz w:val="18"/>
+      <w:szCs w:val="18"/>
+    </w:rPr>
+  </w:style>
 </w:styles>
 </file>
 
